--- a/Module_8_CellTissueMechanics/C_design_review_case_study/Course Project Greatti Yves_Assignment_C.docx
+++ b/Module_8_CellTissueMechanics/C_design_review_case_study/Course Project Greatti Yves_Assignment_C.docx
@@ -1946,25 +1946,25 @@
                 <w:szCs w:val="20"/>
                 <w:lang w:bidi="en-US"/>
               </w:rPr>
-              <w:t>f injury, improve</w:t>
-            </w:r>
-            <w:r>
-              <w:rPr>
-                <w:bCs/>
-                <w:sz w:val="20"/>
-                <w:szCs w:val="20"/>
-                <w:lang w:bidi="en-US"/>
-              </w:rPr>
-              <w:t>s</w:t>
-            </w:r>
-            <w:r>
-              <w:rPr>
-                <w:bCs/>
-                <w:sz w:val="20"/>
-                <w:szCs w:val="20"/>
-                <w:lang w:bidi="en-US"/>
-              </w:rPr>
-              <w:t xml:space="preserve"> neurological outcome in motor and sensory</w:t>
+              <w:t xml:space="preserve">f injury, </w:t>
+            </w:r>
+            <w:r>
+              <w:rPr>
+                <w:bCs/>
+                <w:sz w:val="20"/>
+                <w:szCs w:val="20"/>
+                <w:lang w:bidi="en-US"/>
+              </w:rPr>
+              <w:t xml:space="preserve">may </w:t>
+            </w:r>
+            <w:r>
+              <w:rPr>
+                <w:bCs/>
+                <w:sz w:val="20"/>
+                <w:szCs w:val="20"/>
+                <w:lang w:bidi="en-US"/>
+              </w:rPr>
+              <w:t>improve neurological outcome in motor and sensory</w:t>
             </w:r>
           </w:p>
           <w:p>
@@ -2854,25 +2854,16 @@
                 <w:szCs w:val="20"/>
                 <w:lang w:bidi="en-US"/>
               </w:rPr>
-              <w:t>Restore</w:t>
-            </w:r>
-            <w:r>
-              <w:rPr>
-                <w:bCs/>
-                <w:sz w:val="20"/>
-                <w:szCs w:val="20"/>
-                <w:lang w:bidi="en-US"/>
-              </w:rPr>
-              <w:t>s</w:t>
-            </w:r>
-            <w:r>
-              <w:rPr>
-                <w:bCs/>
-                <w:sz w:val="20"/>
-                <w:szCs w:val="20"/>
-                <w:lang w:bidi="en-US"/>
-              </w:rPr>
-              <w:t xml:space="preserve"> motor</w:t>
+              <w:t>May r</w:t>
+            </w:r>
+            <w:r>
+              <w:rPr>
+                <w:bCs/>
+                <w:sz w:val="20"/>
+                <w:szCs w:val="20"/>
+                <w:lang w:bidi="en-US"/>
+              </w:rPr>
+              <w:t>estore motor</w:t>
             </w:r>
             <w:r>
               <w:rPr>
@@ -2883,37 +2874,6 @@
               </w:rPr>
               <w:t xml:space="preserve"> function</w:t>
             </w:r>
-          </w:p>
-          <w:p>
-            <w:pPr>
-              <w:pStyle w:val="JHEPBody"/>
-              <w:rPr>
-                <w:bCs/>
-                <w:sz w:val="20"/>
-                <w:szCs w:val="20"/>
-                <w:lang w:bidi="en-US"/>
-              </w:rPr>
-            </w:pPr>
-            <w:r>
-              <w:rPr>
-                <w:bCs/>
-                <w:sz w:val="20"/>
-                <w:szCs w:val="20"/>
-                <w:lang w:bidi="en-US"/>
-              </w:rPr>
-              <w:t xml:space="preserve"> </w:t>
-            </w:r>
-          </w:p>
-          <w:p>
-            <w:pPr>
-              <w:pStyle w:val="JHEPBody"/>
-              <w:rPr>
-                <w:bCs/>
-                <w:sz w:val="20"/>
-                <w:szCs w:val="20"/>
-                <w:lang w:bidi="en-US"/>
-              </w:rPr>
-            </w:pPr>
           </w:p>
         </w:tc>
         <w:tc>
@@ -3150,21 +3110,6 @@
               <w:t>Completely resorbed after healing</w:t>
             </w:r>
           </w:p>
-          <w:p>
-            <w:pPr>
-              <w:pStyle w:val="JHEPBody"/>
-              <w:numPr>
-                <w:ilvl w:val="0"/>
-                <w:numId w:val="30"/>
-              </w:numPr>
-              <w:rPr>
-                <w:bCs/>
-                <w:sz w:val="20"/>
-                <w:szCs w:val="20"/>
-                <w:lang w:bidi="en-US"/>
-              </w:rPr>
-            </w:pPr>
-          </w:p>
         </w:tc>
         <w:tc>
           <w:tcPr>
@@ -3215,16 +3160,40 @@
                 <w:szCs w:val="20"/>
                 <w:lang w:bidi="en-US"/>
               </w:rPr>
-              <w:t>Causes fever in patient (caused an FDA recall)</w:t>
+              <w:t>Can c</w:t>
+            </w:r>
+            <w:r>
+              <w:rPr>
+                <w:bCs/>
+                <w:sz w:val="20"/>
+                <w:szCs w:val="20"/>
+                <w:lang w:bidi="en-US"/>
+              </w:rPr>
+              <w:t>ause fever in patient (FDA recall</w:t>
+            </w:r>
+            <w:r>
+              <w:rPr>
+                <w:bCs/>
+                <w:sz w:val="20"/>
+                <w:szCs w:val="20"/>
+                <w:lang w:bidi="en-US"/>
+              </w:rPr>
+              <w:t>ed this product</w:t>
+            </w:r>
+            <w:r>
+              <w:rPr>
+                <w:bCs/>
+                <w:sz w:val="20"/>
+                <w:szCs w:val="20"/>
+                <w:lang w:bidi="en-US"/>
+              </w:rPr>
+              <w:t>)</w:t>
             </w:r>
           </w:p>
           <w:p>
             <w:pPr>
               <w:pStyle w:val="JHEPBody"/>
-              <w:numPr>
-                <w:ilvl w:val="0"/>
-                <w:numId w:val="30"/>
-              </w:numPr>
+              <w:ind w:left="360"/>
               <w:rPr>
                 <w:bCs/>
                 <w:sz w:val="20"/>
@@ -3242,11 +3211,22 @@
             <w:pPr>
               <w:pStyle w:val="NormalWeb"/>
               <w:rPr>
+                <w:bCs/>
+                <w:sz w:val="20"/>
+                <w:szCs w:val="20"/>
+                <w:lang w:bidi="en-US"/>
+              </w:rPr>
+            </w:pPr>
+            <w:r>
+              <w:rPr>
                 <w:rFonts w:ascii="Tahoma" w:hAnsi="Tahoma" w:cs="Tahoma"/>
-                <w:sz w:val="20"/>
-                <w:szCs w:val="20"/>
-              </w:rPr>
-            </w:pPr>
+                <w:bCs/>
+                <w:sz w:val="20"/>
+                <w:szCs w:val="20"/>
+                <w:lang w:bidi="en-US"/>
+              </w:rPr>
+              <w:t>Clinical trial</w:t>
+            </w:r>
             <w:r>
               <w:rPr>
                 <w:rFonts w:ascii="Tahoma" w:hAnsi="Tahoma" w:cs="Tahoma"/>
@@ -3255,11 +3235,41 @@
                 <w:szCs w:val="20"/>
                 <w:lang w:bidi="en-US"/>
               </w:rPr>
-              <w:t xml:space="preserve">Clinical trial </w:t>
+              <w:t xml:space="preserve">s: </w:t>
             </w:r>
             <w:r>
               <w:rPr>
                 <w:rFonts w:ascii="Tahoma" w:hAnsi="Tahoma" w:cs="Tahoma"/>
+                <w:bCs/>
+                <w:sz w:val="20"/>
+                <w:szCs w:val="20"/>
+                <w:lang w:bidi="en-US"/>
+              </w:rPr>
+              <w:t>NCT02688049</w:t>
+            </w:r>
+            <w:r>
+              <w:rPr>
+                <w:rFonts w:ascii="Tahoma" w:hAnsi="Tahoma" w:cs="Tahoma"/>
+                <w:bCs/>
+                <w:sz w:val="20"/>
+                <w:szCs w:val="20"/>
+                <w:lang w:bidi="en-US"/>
+              </w:rPr>
+              <w:t>,</w:t>
+            </w:r>
+            <w:r>
+              <w:rPr>
+                <w:rFonts w:ascii="Tahoma" w:hAnsi="Tahoma" w:cs="Tahoma"/>
+                <w:bCs/>
+                <w:sz w:val="20"/>
+                <w:szCs w:val="20"/>
+                <w:lang w:bidi="en-US"/>
+              </w:rPr>
+              <w:t xml:space="preserve"> </w:t>
+            </w:r>
+            <w:r>
+              <w:rPr>
+                <w:rFonts w:ascii="Tahoma" w:hAnsi="Tahoma" w:cs="Tahoma"/>
                 <w:sz w:val="20"/>
                 <w:szCs w:val="20"/>
               </w:rPr>
@@ -3271,7 +3281,7 @@
                 <w:sz w:val="20"/>
                 <w:szCs w:val="20"/>
               </w:rPr>
-              <w:t xml:space="preserve"> and research </w:t>
+              <w:t xml:space="preserve"> and research</w:t>
             </w:r>
             <w:r>
               <w:rPr>
@@ -3279,6 +3289,22 @@
                 <w:sz w:val="20"/>
                 <w:szCs w:val="20"/>
               </w:rPr>
+              <w:t xml:space="preserve"> paper</w:t>
+            </w:r>
+            <w:r>
+              <w:rPr>
+                <w:rFonts w:ascii="Tahoma" w:hAnsi="Tahoma" w:cs="Tahoma"/>
+                <w:sz w:val="20"/>
+                <w:szCs w:val="20"/>
+              </w:rPr>
+              <w:t xml:space="preserve"> </w:t>
+            </w:r>
+            <w:r>
+              <w:rPr>
+                <w:rFonts w:ascii="Tahoma" w:hAnsi="Tahoma" w:cs="Tahoma"/>
+                <w:sz w:val="20"/>
+                <w:szCs w:val="20"/>
+              </w:rPr>
               <w:fldChar w:fldCharType="begin"/>
             </w:r>
             <w:r>
@@ -3287,7 +3313,7 @@
                 <w:sz w:val="20"/>
                 <w:szCs w:val="20"/>
               </w:rPr>
-              <w:instrText xml:space="preserve"> ADDIN ZOTERO_ITEM CSL_CITATION {"citationID":"fQ4WeqO3","properties":{"formattedCitation":"(Li et al.)","plainCitation":"(Li et al.)","noteIndex":0},"citationItems":[{"id":4381,"uris":["http://zotero.org/users/7286058/items/V7CGP5UB"],"itemData":{"id":4381,"type":"article-journal","container-title":"Scientific Reports","DOI":"10.1038/srep43559","ISSN":"2045-2322","issue":"1","journalAbbreviation":"Sci Rep","language":"en","page":"43559","source":"DOI.org (Crossref)","title":"Transplantation of hUC-MSCs seeded collagen scaffolds reduces scar formation and promotes functional recovery in canines with chronic spinal cord injury","URL":"http://www.nature.com/articles/srep43559","volume":"7","author":[{"family":"Li","given":"Xing"},{"family":"Tan","given":"Jun"},{"family":"Xiao","given":"Zhifeng"},{"family":"Zhao","given":"Yannan"},{"family":"Han","given":"Sufang"},{"family":"Liu","given":"Dingyang"},{"family":"Yin","given":"Wen"},{"family":"Li","given":"Jing"},{"family":"Li","given":"Juan"},{"family":"Wanggou","given":"Siyi"},{"family":"Chen","given":"Bing"},{"family":"Ren","given":"Caiping"},{"family":"Jiang","given":"Xingjun"},{"family":"Dai","given":"Jianwu"}],"accessed":{"date-parts":[["2022",10,17]]},"issued":{"date-parts":[["2017",4]]}}}],"schema":"https://github.com/citation-style-language/schema/raw/master/csl-citation.json"} </w:instrText>
+              <w:instrText xml:space="preserve"> ADDIN ZOTERO_ITEM CSL_CITATION {"citationID":"su7lQsd5","properties":{"formattedCitation":"(Chen et al.)","plainCitation":"(Chen et al.)","noteIndex":0},"citationItems":[{"id":4907,"uris":["http://zotero.org/users/7286058/items/P74WTQC3"],"itemData":{"id":4907,"type":"article-journal","abstract":"Spinal cord injury (SCI) remains among the most challenging pathologies worldwide and has limited therapeutic possibilities and a very bleak prognosis. Biomaterials and stem cell transplantation are promising treatments for functional recovery in SCI. Seven patients with acute complete SCI diagnosed by a combination of methods were included in the study, and different lengths (2.0–6.0 cm) of necrotic spinal cord tissue were surgically cleaned under intraoperative neurophysiological monitoring. Subsequently, NeuroRegen scaffolds loaded with autologous bone marrow mononuclear cells (BMMCs) were implanted into the cleaned site. All patients participated in 6 months of rehabilitation and at least 3 years of clinical follow-up. No adverse symptoms associated with stem cell or functional scaffold implantation were observed during the 3-year follow-up period. Additionally, partial shallow sensory and autonomic nervous functional improvements were observed in some patients, but no motor function recovery was observed. Magnetic resonance imaging suggested that NeuroRegen scaffold implantation supported injured spinal cord continuity after treatment. These findings indicate that implantation of NeuroRegen scaffolds combined with stem cells may serve as a safe and promising clinical treatment for patients with acute complete SCI. However, determining the therapeutic effects and exact application methods still requires further study.","container-title":"Cell Transplantation","DOI":"10.1177/0963689720950637","ISSN":"0963-6897, 1555-3892","journalAbbreviation":"Cell Transplant","language":"en","page":"096368972095063","source":"DOI.org (Crossref)","title":"NeuroRegen Scaffolds Combined with Autologous Bone Marrow Mononuclear Cells for the Repair of Acute Complete Spinal Cord Injury: A 3-Year Clinical Study","title-short":"NeuroRegen Scaffolds Combined with Autologous Bone Marrow Mononuclear Cells for the Repair of Acute Complete Spinal Cord Injury","URL":"http://journals.sagepub.com/doi/10.1177/0963689720950637","volume":"29","author":[{"family":"Chen","given":"Wugui"},{"family":"Zhang","given":"Ying"},{"family":"Yang","given":"Sizhen"},{"family":"Sun","given":"Jing"},{"family":"Qiu","given":"Hao"},{"family":"Hu","given":"Xu"},{"family":"Niu","given":"Xiaojian"},{"family":"Xiao","given":"Zhifeng"},{"family":"Zhao","given":"Yannan"},{"family":"Zhou","given":"Yue"},{"family":"Dai","given":"Jianwu"},{"family":"Chu","given":"Tongwei"}],"accessed":{"date-parts":[["2022",10,31]]},"issued":{"date-parts":[["2020",1,1]]}}}],"schema":"https://github.com/citation-style-language/schema/raw/master/csl-citation.json"} </w:instrText>
             </w:r>
             <w:r>
               <w:rPr>
@@ -3304,7 +3330,7 @@
                 <w:sz w:val="20"/>
                 <w:szCs w:val="20"/>
               </w:rPr>
-              <w:t>(Li et al.)</w:t>
+              <w:t>(Chen et al.)</w:t>
             </w:r>
             <w:r>
               <w:rPr>
@@ -3314,25 +3340,6 @@
               </w:rPr>
               <w:fldChar w:fldCharType="end"/>
             </w:r>
-            <w:r>
-              <w:rPr>
-                <w:rFonts w:ascii="Tahoma" w:hAnsi="Tahoma" w:cs="Tahoma"/>
-                <w:sz w:val="20"/>
-                <w:szCs w:val="20"/>
-              </w:rPr>
-              <w:t xml:space="preserve"> </w:t>
-            </w:r>
-          </w:p>
-          <w:p>
-            <w:pPr>
-              <w:pStyle w:val="JHEPBody"/>
-              <w:rPr>
-                <w:bCs/>
-                <w:sz w:val="20"/>
-                <w:szCs w:val="20"/>
-                <w:lang w:bidi="en-US"/>
-              </w:rPr>
-            </w:pPr>
           </w:p>
         </w:tc>
       </w:tr>
@@ -3383,7 +3390,39 @@
                 <w:szCs w:val="20"/>
                 <w:lang w:bidi="en-US"/>
               </w:rPr>
-              <w:t xml:space="preserve"> is developing a</w:t>
+              <w:t xml:space="preserve"> </w:t>
+            </w:r>
+            <w:r>
+              <w:rPr>
+                <w:sz w:val="20"/>
+                <w:szCs w:val="20"/>
+                <w:lang w:bidi="en-US"/>
+              </w:rPr>
+              <w:t>has</w:t>
+            </w:r>
+            <w:r>
+              <w:rPr>
+                <w:sz w:val="20"/>
+                <w:szCs w:val="20"/>
+                <w:lang w:bidi="en-US"/>
+              </w:rPr>
+              <w:t xml:space="preserve"> develop</w:t>
+            </w:r>
+            <w:r>
+              <w:rPr>
+                <w:sz w:val="20"/>
+                <w:szCs w:val="20"/>
+                <w:lang w:bidi="en-US"/>
+              </w:rPr>
+              <w:t>ed</w:t>
+            </w:r>
+            <w:r>
+              <w:rPr>
+                <w:sz w:val="20"/>
+                <w:szCs w:val="20"/>
+                <w:lang w:bidi="en-US"/>
+              </w:rPr>
+              <w:t xml:space="preserve"> a</w:t>
             </w:r>
             <w:r>
               <w:rPr>
@@ -3609,7 +3648,25 @@
                 <w:szCs w:val="20"/>
                 <w:lang w:bidi="en-US"/>
               </w:rPr>
-              <w:t>Increase likelihood of tumor formation as cells migrate away from the site of transplantation.</w:t>
+              <w:t>Increase</w:t>
+            </w:r>
+            <w:r>
+              <w:rPr>
+                <w:bCs/>
+                <w:sz w:val="20"/>
+                <w:szCs w:val="20"/>
+                <w:lang w:bidi="en-US"/>
+              </w:rPr>
+              <w:t>s</w:t>
+            </w:r>
+            <w:r>
+              <w:rPr>
+                <w:bCs/>
+                <w:sz w:val="20"/>
+                <w:szCs w:val="20"/>
+                <w:lang w:bidi="en-US"/>
+              </w:rPr>
+              <w:t xml:space="preserve"> likelihood of tumor formation as cells migrate away from the site of transplantation.</w:t>
             </w:r>
           </w:p>
           <w:p>
@@ -4810,7 +4867,21 @@
           <w:bCs/>
           <w:sz w:val="22"/>
         </w:rPr>
-        <w:t xml:space="preserve">Collagen is difficult to harvest and requires expensive thorough purification protocols to suppress the immune response. Despite two clinical </w:t>
+        <w:t xml:space="preserve">Collagen is difficult to harvest and requires expensive thorough purification protocols to suppress the immune response. </w:t>
+      </w:r>
+      <w:r>
+        <w:rPr>
+          <w:bCs/>
+          <w:sz w:val="22"/>
+        </w:rPr>
+        <w:t>T</w:t>
+      </w:r>
+      <w:r>
+        <w:rPr>
+          <w:bCs/>
+          <w:sz w:val="22"/>
+        </w:rPr>
+        <w:t xml:space="preserve">wo clinical </w:t>
       </w:r>
     </w:p>
     <w:p>
@@ -4828,53 +4899,105 @@
           <w:bCs/>
           <w:sz w:val="22"/>
         </w:rPr>
-        <w:t xml:space="preserve">trials, with encouraging results, including motor and </w:t>
-      </w:r>
-      <w:r>
-        <w:rPr>
-          <w:bCs/>
-          <w:sz w:val="22"/>
-        </w:rPr>
-        <w:t xml:space="preserve">sensory rehabilitation for 8 patients, </w:t>
-      </w:r>
-      <w:proofErr w:type="spellStart"/>
-      <w:r>
-        <w:rPr>
-          <w:bCs/>
-          <w:sz w:val="22"/>
-        </w:rPr>
-        <w:t>NeuroRegen</w:t>
-      </w:r>
-      <w:r>
-        <w:rPr>
-          <w:bCs/>
-          <w:sz w:val="22"/>
-          <w:vertAlign w:val="superscript"/>
-        </w:rPr>
-        <w:t>T</w:t>
-      </w:r>
-      <w:r>
-        <w:rPr>
-          <w:bCs/>
-          <w:sz w:val="22"/>
-          <w:vertAlign w:val="superscript"/>
-        </w:rPr>
-        <w:t>M</w:t>
-      </w:r>
-      <w:proofErr w:type="spellEnd"/>
-      <w:r>
-        <w:rPr>
-          <w:bCs/>
-          <w:sz w:val="22"/>
-        </w:rPr>
-        <w:t xml:space="preserve"> scaffolds have never been commercialized</w:t>
-      </w:r>
-      <w:r>
-        <w:rPr>
-          <w:bCs/>
-          <w:sz w:val="22"/>
-        </w:rPr>
-        <w:t xml:space="preserve">. From </w:t>
+        <w:t>t</w:t>
+      </w:r>
+      <w:r>
+        <w:rPr>
+          <w:bCs/>
+          <w:sz w:val="22"/>
+        </w:rPr>
+        <w:t>rials</w:t>
+      </w:r>
+      <w:r>
+        <w:rPr>
+          <w:bCs/>
+          <w:sz w:val="22"/>
+        </w:rPr>
+        <w:t xml:space="preserve"> where completed, covering</w:t>
+      </w:r>
+      <w:r>
+        <w:rPr>
+          <w:bCs/>
+          <w:sz w:val="22"/>
+        </w:rPr>
+        <w:t xml:space="preserve"> motor and </w:t>
+      </w:r>
+      <w:r>
+        <w:rPr>
+          <w:bCs/>
+          <w:sz w:val="22"/>
+        </w:rPr>
+        <w:t>sensory rehabilitation</w:t>
+      </w:r>
+      <w:r>
+        <w:rPr>
+          <w:bCs/>
+          <w:sz w:val="22"/>
+        </w:rPr>
+        <w:t>. The late</w:t>
+      </w:r>
+      <w:r>
+        <w:rPr>
+          <w:bCs/>
+          <w:sz w:val="22"/>
+        </w:rPr>
+        <w:t>r</w:t>
+      </w:r>
+      <w:r>
+        <w:rPr>
+          <w:bCs/>
+          <w:sz w:val="22"/>
+        </w:rPr>
+        <w:t xml:space="preserve"> one was a non-controlled phase 1,</w:t>
+      </w:r>
+      <w:r>
+        <w:rPr>
+          <w:bCs/>
+          <w:sz w:val="22"/>
+        </w:rPr>
+        <w:t xml:space="preserve"> </w:t>
+      </w:r>
+      <w:r>
+        <w:rPr>
+          <w:bCs/>
+          <w:sz w:val="22"/>
+        </w:rPr>
+        <w:t xml:space="preserve">and </w:t>
+      </w:r>
+      <w:r>
+        <w:rPr>
+          <w:bCs/>
+          <w:sz w:val="22"/>
+        </w:rPr>
+        <w:t>had limited outcomes</w:t>
+      </w:r>
+      <w:r>
+        <w:rPr>
+          <w:bCs/>
+          <w:sz w:val="22"/>
+        </w:rPr>
+        <w:t xml:space="preserve">. </w:t>
+      </w:r>
+      <w:r>
+        <w:rPr>
+          <w:bCs/>
+          <w:sz w:val="22"/>
+        </w:rPr>
+        <w:t>C</w:t>
+      </w:r>
+      <w:r>
+        <w:rPr>
+          <w:bCs/>
+          <w:sz w:val="22"/>
+        </w:rPr>
+        <w:t>urrently (as of 2020)</w:t>
+      </w:r>
+      <w:r>
+        <w:rPr>
+          <w:bCs/>
+          <w:sz w:val="22"/>
+        </w:rPr>
+        <w:t xml:space="preserve"> </w:t>
       </w:r>
       <w:r>
         <w:rPr>
@@ -4917,7 +5040,49 @@
           <w:bCs/>
           <w:sz w:val="22"/>
         </w:rPr>
-        <w:t xml:space="preserve"> currently (as of 2020), there are no approved treatments for restoring mobility and sensation after SCI.</w:t>
+        <w:t xml:space="preserve">, there </w:t>
+      </w:r>
+      <w:r>
+        <w:rPr>
+          <w:bCs/>
+          <w:sz w:val="22"/>
+        </w:rPr>
+        <w:t>is</w:t>
+      </w:r>
+      <w:r>
+        <w:rPr>
+          <w:bCs/>
+          <w:sz w:val="22"/>
+        </w:rPr>
+        <w:t xml:space="preserve"> no </w:t>
+      </w:r>
+      <w:r>
+        <w:rPr>
+          <w:bCs/>
+          <w:sz w:val="22"/>
+        </w:rPr>
+        <w:t xml:space="preserve">FDA </w:t>
+      </w:r>
+      <w:r>
+        <w:rPr>
+          <w:bCs/>
+          <w:sz w:val="22"/>
+        </w:rPr>
+        <w:t xml:space="preserve">approved </w:t>
+      </w:r>
+      <w:r>
+        <w:rPr>
+          <w:bCs/>
+          <w:sz w:val="22"/>
+        </w:rPr>
+        <w:t>scaffold</w:t>
+      </w:r>
+      <w:r>
+        <w:rPr>
+          <w:bCs/>
+          <w:sz w:val="22"/>
+        </w:rPr>
+        <w:t xml:space="preserve"> for restoring mobility and sensation after SCI.</w:t>
       </w:r>
     </w:p>
     <w:p>
@@ -4930,6 +5095,7 @@
         <w:spacing w:line="480" w:lineRule="auto"/>
         <w:rPr>
           <w:bCs/>
+          <w:sz w:val="22"/>
         </w:rPr>
       </w:pPr>
       <w:r>
@@ -5051,13 +5217,101 @@
           <w:sz w:val="22"/>
         </w:rPr>
         <w:t xml:space="preserve">. </w:t>
+      </w:r>
+      <w:r>
+        <w:rPr>
+          <w:bCs/>
+          <w:sz w:val="22"/>
+        </w:rPr>
+        <w:t>After a single-arm clinical trial with unpublished results</w:t>
+      </w:r>
+      <w:r>
+        <w:rPr>
+          <w:bCs/>
+          <w:sz w:val="22"/>
+        </w:rPr>
+        <w:t xml:space="preserve">, </w:t>
+      </w:r>
+      <w:proofErr w:type="spellStart"/>
+      <w:r>
+        <w:rPr>
+          <w:sz w:val="22"/>
+          <w:lang w:bidi="en-US"/>
+        </w:rPr>
+        <w:t>Pharmicell</w:t>
+      </w:r>
+      <w:proofErr w:type="spellEnd"/>
+      <w:r>
+        <w:rPr>
+          <w:sz w:val="22"/>
+          <w:lang w:bidi="en-US"/>
+        </w:rPr>
+        <w:t xml:space="preserve"> Co</w:t>
+      </w:r>
+      <w:r>
+        <w:rPr>
+          <w:b/>
+          <w:bCs/>
+          <w:sz w:val="22"/>
+          <w:lang w:bidi="en-US"/>
+        </w:rPr>
+        <w:t xml:space="preserve"> </w:t>
+      </w:r>
+      <w:r>
+        <w:rPr>
+          <w:sz w:val="22"/>
+          <w:lang w:bidi="en-US"/>
+        </w:rPr>
+        <w:t>does not exist anymore.</w:t>
       </w:r>
     </w:p>
     <w:p>
       <w:pPr>
+        <w:pStyle w:val="JHEPBody"/>
+        <w:spacing w:line="480" w:lineRule="auto"/>
+        <w:rPr>
+          <w:bCs/>
+          <w:sz w:val="22"/>
+        </w:rPr>
+      </w:pPr>
+      <w:r>
+        <w:rPr>
+          <w:sz w:val="22"/>
+          <w:lang w:bidi="en-US"/>
+        </w:rPr>
+        <w:t>To sum up, t</w:t>
+      </w:r>
+      <w:r>
+        <w:rPr>
+          <w:sz w:val="22"/>
+          <w:lang w:bidi="en-US"/>
+        </w:rPr>
+        <w:t>here is not an FDA approved therapy to intervene directly in the spinal cord following SCI and repair it.</w:t>
+      </w:r>
+    </w:p>
+    <w:p>
+      <w:pPr>
+        <w:rPr>
+          <w:rFonts w:cs="Arial"/>
+          <w:sz w:val="22"/>
+          <w:szCs w:val="22"/>
+          <w:lang w:bidi="en-US"/>
+        </w:rPr>
+      </w:pPr>
+      <w:r>
+        <w:rPr>
+          <w:sz w:val="22"/>
+          <w:lang w:bidi="en-US"/>
+        </w:rPr>
+        <w:br w:type="page"/>
+      </w:r>
+    </w:p>
+    <w:p>
+      <w:pPr>
         <w:pStyle w:val="Heading2"/>
       </w:pPr>
       <w:r>
+        <w:lastRenderedPageBreak/>
         <w:t xml:space="preserve">D – Solution Description </w:t>
       </w:r>
     </w:p>
@@ -5953,7 +6207,6 @@
                 <w:u w:val="single"/>
                 <w:lang w:bidi="en-US"/>
               </w:rPr>
-              <w:lastRenderedPageBreak/>
               <w:t>Example</w:t>
             </w:r>
           </w:p>
@@ -6791,379 +7044,139 @@
     </w:p>
     <w:p>
       <w:pPr>
-        <w:pStyle w:val="Bibliography"/>
+        <w:pStyle w:val="FootnoteText"/>
         <w:numPr>
           <w:ilvl w:val="0"/>
-          <w:numId w:val="33"/>
+          <w:numId w:val="22"/>
         </w:numPr>
-        <w:spacing w:line="240" w:lineRule="auto"/>
+        <w:spacing w:before="120"/>
         <w:ind w:left="360"/>
         <w:rPr>
-          <w:rFonts w:cs="Tahoma"/>
-        </w:rPr>
-      </w:pPr>
-      <w:r>
-        <w:rPr>
-          <w:rFonts w:cs="Tahoma"/>
-        </w:rPr>
-        <w:fldChar w:fldCharType="begin"/>
-      </w:r>
-      <w:r>
-        <w:rPr>
-          <w:rFonts w:cs="Tahoma"/>
-        </w:rPr>
-        <w:instrText xml:space="preserve"> ADDIN ZOTERO_BIBL {"uncited":[],"omitted":[],"custom":[]} CSL_BIBLIOGRAPHY </w:instrText>
-      </w:r>
-      <w:r>
-        <w:rPr>
-          <w:rFonts w:cs="Tahoma"/>
-        </w:rPr>
-        <w:fldChar w:fldCharType="separate"/>
-      </w:r>
-      <w:r>
-        <w:rPr>
-          <w:rFonts w:cs="Tahoma"/>
-        </w:rPr>
-        <w:t xml:space="preserve">Badner, Anna, et al. “Spinal Cord Injuries: How Could Cell Therapy Help?” </w:t>
-      </w:r>
-      <w:r>
-        <w:rPr>
-          <w:rFonts w:cs="Tahoma"/>
-          <w:i/>
-          <w:iCs/>
-        </w:rPr>
-        <w:t>Expert Opinion on Biological Therapy</w:t>
-      </w:r>
-      <w:r>
-        <w:rPr>
-          <w:rFonts w:cs="Tahoma"/>
-        </w:rPr>
-        <w:t xml:space="preserve">, vol. 17, no. 5, May 2017, pp. 529–41. </w:t>
-      </w:r>
-      <w:r>
-        <w:rPr>
-          <w:rFonts w:cs="Tahoma"/>
-          <w:i/>
-          <w:iCs/>
-        </w:rPr>
-        <w:t>DOI.org (Crossref)</w:t>
-      </w:r>
-      <w:r>
-        <w:rPr>
-          <w:rFonts w:cs="Tahoma"/>
-        </w:rPr>
-        <w:t>, https://doi.org/10.1080/14712598.2017.1308481.</w:t>
-      </w:r>
-    </w:p>
-    <w:p>
-      <w:pPr>
-        <w:pStyle w:val="Bibliography"/>
-        <w:numPr>
-          <w:ilvl w:val="0"/>
-          <w:numId w:val="33"/>
-        </w:numPr>
-        <w:spacing w:line="240" w:lineRule="auto"/>
-        <w:ind w:left="360"/>
-        <w:rPr>
-          <w:rFonts w:cs="Tahoma"/>
-        </w:rPr>
-      </w:pPr>
-      <w:r>
-        <w:rPr>
-          <w:rFonts w:cs="Tahoma"/>
-        </w:rPr>
-        <w:t xml:space="preserve">Desai, Jyaysi, et al. “Molecular Pathophysiology of Gout.” </w:t>
-      </w:r>
-      <w:r>
-        <w:rPr>
-          <w:rFonts w:cs="Tahoma"/>
-          <w:i/>
-          <w:iCs/>
-        </w:rPr>
-        <w:t>Trends in Molecular Medicine</w:t>
-      </w:r>
-      <w:r>
-        <w:rPr>
-          <w:rFonts w:cs="Tahoma"/>
-        </w:rPr>
-        <w:t xml:space="preserve">, vol. 23, no. 8, Aug. 2017, pp. 756–68. </w:t>
-      </w:r>
-      <w:r>
-        <w:rPr>
-          <w:rFonts w:cs="Tahoma"/>
-          <w:i/>
-          <w:iCs/>
-        </w:rPr>
-        <w:t>DOI.org (Crossref)</w:t>
-      </w:r>
-      <w:r>
-        <w:rPr>
-          <w:rFonts w:cs="Tahoma"/>
-        </w:rPr>
-        <w:t>, https://doi.org/10.1016/j.molmed.2017.06.005.</w:t>
-      </w:r>
-    </w:p>
-    <w:p>
-      <w:pPr>
-        <w:pStyle w:val="Bibliography"/>
-        <w:numPr>
-          <w:ilvl w:val="0"/>
-          <w:numId w:val="33"/>
-        </w:numPr>
-        <w:spacing w:line="240" w:lineRule="auto"/>
-        <w:ind w:left="360"/>
-        <w:rPr>
-          <w:rFonts w:cs="Tahoma"/>
-        </w:rPr>
-      </w:pPr>
-      <w:r>
-        <w:rPr>
-          <w:rFonts w:cs="Tahoma"/>
-        </w:rPr>
-        <w:t xml:space="preserve">Dobkin, B., et al. “Weight-Supported Treadmill vs over-Ground Training for Walking after Acute Incomplete SCI.” </w:t>
-      </w:r>
-      <w:r>
-        <w:rPr>
-          <w:rFonts w:cs="Tahoma"/>
-          <w:i/>
-          <w:iCs/>
-        </w:rPr>
-        <w:t>Neurology</w:t>
-      </w:r>
-      <w:r>
-        <w:rPr>
-          <w:rFonts w:cs="Tahoma"/>
-        </w:rPr>
-        <w:t xml:space="preserve">, vol. 66, no. 4, Feb. 2006, pp. 484–93. </w:t>
-      </w:r>
-      <w:r>
-        <w:rPr>
-          <w:rFonts w:cs="Tahoma"/>
-          <w:i/>
-          <w:iCs/>
-        </w:rPr>
-        <w:t>PubMed Central</w:t>
-      </w:r>
-      <w:r>
-        <w:rPr>
-          <w:rFonts w:cs="Tahoma"/>
-        </w:rPr>
-        <w:t>, https://doi.org/10.1212/01.wnl.0000202600.72018.39.</w:t>
-      </w:r>
-    </w:p>
-    <w:p>
-      <w:pPr>
-        <w:pStyle w:val="Bibliography"/>
-        <w:numPr>
-          <w:ilvl w:val="0"/>
-          <w:numId w:val="33"/>
-        </w:numPr>
-        <w:spacing w:line="240" w:lineRule="auto"/>
-        <w:ind w:left="360"/>
-        <w:rPr>
-          <w:rFonts w:cs="Tahoma"/>
-        </w:rPr>
-      </w:pPr>
-      <w:r>
-        <w:rPr>
-          <w:rFonts w:cs="Tahoma"/>
-        </w:rPr>
-        <w:t xml:space="preserve">Dukes, Ellen M., et al. “Relationship of American Spinal Injury Association Impairment Scale Grade to Post-Injury Hospitalization and Costs in Thoracic Spinal Cord Injury.” </w:t>
-      </w:r>
-      <w:r>
-        <w:rPr>
-          <w:rFonts w:cs="Tahoma"/>
-          <w:i/>
-          <w:iCs/>
-        </w:rPr>
-        <w:lastRenderedPageBreak/>
-        <w:t>Neurosurgery</w:t>
-      </w:r>
-      <w:r>
-        <w:rPr>
-          <w:rFonts w:cs="Tahoma"/>
-        </w:rPr>
-        <w:t xml:space="preserve">, vol. 83, no. 3, Sept. 2018, pp. 445–51. </w:t>
-      </w:r>
-      <w:r>
-        <w:rPr>
-          <w:rFonts w:cs="Tahoma"/>
-          <w:i/>
-          <w:iCs/>
-        </w:rPr>
-        <w:t>PubMed Central</w:t>
-      </w:r>
-      <w:r>
-        <w:rPr>
-          <w:rFonts w:cs="Tahoma"/>
-        </w:rPr>
-        <w:t>, https://doi.org/10.1093/neuros/nyx425.</w:t>
-      </w:r>
-    </w:p>
-    <w:p>
-      <w:pPr>
-        <w:pStyle w:val="Bibliography"/>
-        <w:numPr>
-          <w:ilvl w:val="0"/>
-          <w:numId w:val="33"/>
-        </w:numPr>
-        <w:spacing w:line="240" w:lineRule="auto"/>
-        <w:ind w:left="360"/>
-        <w:rPr>
-          <w:rFonts w:cs="Tahoma"/>
-        </w:rPr>
-      </w:pPr>
-      <w:r>
-        <w:rPr>
-          <w:rFonts w:cs="Tahoma"/>
-        </w:rPr>
-        <w:t xml:space="preserve">Epstein, Nancy E. “Cerebrospinal Fluid Drains Reduce Risk of Spinal Cord Injury for Thoracic/Thoracoabdominal Aneurysm Surgery: A Review.” </w:t>
-      </w:r>
-      <w:r>
-        <w:rPr>
-          <w:rFonts w:cs="Tahoma"/>
-          <w:i/>
-          <w:iCs/>
-        </w:rPr>
-        <w:t>Surgical Neurology International</w:t>
-      </w:r>
-      <w:r>
-        <w:rPr>
-          <w:rFonts w:cs="Tahoma"/>
-        </w:rPr>
-        <w:t xml:space="preserve">, vol. 9, Feb. 2018, p. 48. </w:t>
-      </w:r>
-      <w:r>
-        <w:rPr>
-          <w:rFonts w:cs="Tahoma"/>
-          <w:i/>
-          <w:iCs/>
-        </w:rPr>
-        <w:t>PubMed Central</w:t>
-      </w:r>
-      <w:r>
-        <w:rPr>
-          <w:rFonts w:cs="Tahoma"/>
-        </w:rPr>
-        <w:t>, https://doi.org/10.4103/sni.sni_433_17.</w:t>
-      </w:r>
-    </w:p>
-    <w:p>
-      <w:pPr>
-        <w:pStyle w:val="Bibliography"/>
-        <w:numPr>
-          <w:ilvl w:val="0"/>
-          <w:numId w:val="33"/>
-        </w:numPr>
-        <w:spacing w:line="240" w:lineRule="auto"/>
-        <w:ind w:left="360"/>
-        <w:rPr>
-          <w:rFonts w:cs="Tahoma"/>
-        </w:rPr>
-      </w:pPr>
-      <w:r>
-        <w:rPr>
-          <w:rFonts w:cs="Tahoma"/>
-        </w:rPr>
-        <w:t xml:space="preserve">Fehlings, Michael G., et al. “A Clinical Practice Guideline for the Management of Patients With Acute Spinal Cord Injury: Recommendations on the Use of Methylprednisolone Sodium Succinate.” </w:t>
-      </w:r>
-      <w:r>
-        <w:rPr>
-          <w:rFonts w:cs="Tahoma"/>
-          <w:i/>
-          <w:iCs/>
-        </w:rPr>
-        <w:t>Global Spine Journal</w:t>
-      </w:r>
-      <w:r>
-        <w:rPr>
-          <w:rFonts w:cs="Tahoma"/>
-        </w:rPr>
-        <w:t xml:space="preserve">, vol. 7, no. 3 Suppl, Sept. 2017, pp. 203S-211S. </w:t>
-      </w:r>
-      <w:r>
-        <w:rPr>
-          <w:rFonts w:cs="Tahoma"/>
-          <w:i/>
-          <w:iCs/>
-        </w:rPr>
-        <w:t>PubMed Central</w:t>
-      </w:r>
-      <w:r>
-        <w:rPr>
-          <w:rFonts w:cs="Tahoma"/>
-        </w:rPr>
-        <w:t>, https://doi.org/10.1177/2192568217703085.</w:t>
-      </w:r>
-    </w:p>
-    <w:p>
-      <w:pPr>
-        <w:pStyle w:val="Bibliography"/>
-        <w:numPr>
-          <w:ilvl w:val="0"/>
-          <w:numId w:val="33"/>
-        </w:numPr>
-        <w:spacing w:line="240" w:lineRule="auto"/>
-        <w:ind w:left="360"/>
-        <w:rPr>
-          <w:rFonts w:cs="Tahoma"/>
-        </w:rPr>
-      </w:pPr>
-      <w:r>
-        <w:rPr>
-          <w:rFonts w:cs="Tahoma"/>
-        </w:rPr>
-        <w:t xml:space="preserve">Jain, Nitin B., et al. “Traumatic Spinal Cord Injury in the United States, 1993–2012.” </w:t>
-      </w:r>
-      <w:r>
-        <w:rPr>
-          <w:rFonts w:cs="Tahoma"/>
-          <w:i/>
-          <w:iCs/>
-        </w:rPr>
-        <w:t>JAMA</w:t>
-      </w:r>
-      <w:r>
-        <w:rPr>
-          <w:rFonts w:cs="Tahoma"/>
-        </w:rPr>
-        <w:t xml:space="preserve">, vol. 313, no. 22, June 2015, pp. 2236–43. </w:t>
-      </w:r>
-      <w:r>
-        <w:rPr>
-          <w:rFonts w:cs="Tahoma"/>
-          <w:i/>
-          <w:iCs/>
-        </w:rPr>
-        <w:t>PubMed Central</w:t>
-      </w:r>
-      <w:r>
-        <w:rPr>
-          <w:rFonts w:cs="Tahoma"/>
-        </w:rPr>
-        <w:t>, https://doi.org/10.1001/jama.2015.6250.</w:t>
-      </w:r>
-    </w:p>
-    <w:p>
-      <w:pPr>
-        <w:pStyle w:val="Bibliography"/>
-        <w:numPr>
-          <w:ilvl w:val="0"/>
-          <w:numId w:val="33"/>
-        </w:numPr>
-        <w:spacing w:line="240" w:lineRule="auto"/>
-        <w:ind w:left="360"/>
-        <w:rPr>
-          <w:rFonts w:cs="Tahoma"/>
-        </w:rPr>
-      </w:pPr>
-      <w:r>
-        <w:t xml:space="preserve">Kaiser: reference: </w:t>
+          <w:rStyle w:val="Hyperlink"/>
+          <w:rFonts w:cs="Tahoma"/>
+          <w:color w:val="auto"/>
+          <w:sz w:val="24"/>
+          <w:szCs w:val="24"/>
+          <w:u w:val="none"/>
+        </w:rPr>
+      </w:pPr>
+      <w:r>
+        <w:rPr>
+          <w:rFonts w:eastAsiaTheme="majorEastAsia" w:cs="Tahoma"/>
+          <w:sz w:val="24"/>
+          <w:szCs w:val="24"/>
+        </w:rPr>
+        <w:t>NSCIC</w:t>
+      </w:r>
+      <w:r>
+        <w:rPr>
+          <w:rFonts w:cs="Tahoma"/>
+          <w:sz w:val="24"/>
+          <w:szCs w:val="24"/>
+        </w:rPr>
+        <w:t xml:space="preserve">: National spinal cord injury statistical center: </w:t>
       </w:r>
       <w:hyperlink r:id="rId13" w:history="1">
         <w:r>
           <w:rPr>
             <w:rStyle w:val="Hyperlink"/>
+            <w:rFonts w:cs="Tahoma"/>
+            <w:sz w:val="24"/>
+            <w:szCs w:val="24"/>
+          </w:rPr>
+          <w:t>Facts and Figures 2020</w:t>
+        </w:r>
+      </w:hyperlink>
+    </w:p>
+    <w:p>
+      <w:pPr>
+        <w:pStyle w:val="FootnoteText"/>
+        <w:numPr>
+          <w:ilvl w:val="0"/>
+          <w:numId w:val="22"/>
+        </w:numPr>
+        <w:spacing w:before="120"/>
+        <w:ind w:left="360"/>
+        <w:rPr>
+          <w:rFonts w:cs="Tahoma"/>
+          <w:sz w:val="24"/>
+          <w:szCs w:val="24"/>
+        </w:rPr>
+      </w:pPr>
+      <w:r>
+        <w:rPr>
+          <w:rFonts w:cs="Tahoma"/>
+          <w:sz w:val="24"/>
+          <w:szCs w:val="24"/>
+        </w:rPr>
+        <w:t>lifeexpectancy.org</w:t>
+      </w:r>
+    </w:p>
+    <w:p>
+      <w:pPr>
+        <w:pStyle w:val="JHEPBody"/>
+        <w:numPr>
+          <w:ilvl w:val="0"/>
+          <w:numId w:val="22"/>
+        </w:numPr>
+        <w:spacing w:before="120"/>
+        <w:ind w:left="360"/>
+        <w:rPr>
+          <w:rStyle w:val="Hyperlink"/>
+          <w:rFonts w:cs="Tahoma"/>
+          <w:color w:val="auto"/>
+          <w:szCs w:val="24"/>
+          <w:u w:val="none"/>
+        </w:rPr>
+      </w:pPr>
+      <w:r>
+        <w:rPr>
+          <w:rFonts w:cs="Tahoma"/>
+          <w:szCs w:val="24"/>
+        </w:rPr>
+        <w:t>SpinalCord.com:</w:t>
+      </w:r>
+      <w:hyperlink r:id="rId14" w:history="1">
+        <w:r>
+          <w:rPr>
+            <w:rStyle w:val="Hyperlink"/>
+            <w:rFonts w:cs="Tahoma"/>
+            <w:szCs w:val="24"/>
+          </w:rPr>
+          <w:t>4 Things You need to. Know about SCI Medicaid Coverage</w:t>
+        </w:r>
+      </w:hyperlink>
+    </w:p>
+    <w:p>
+      <w:pPr>
+        <w:pStyle w:val="JHEPBody"/>
+        <w:numPr>
+          <w:ilvl w:val="0"/>
+          <w:numId w:val="22"/>
+        </w:numPr>
+        <w:spacing w:before="120"/>
+        <w:ind w:left="360"/>
+        <w:rPr>
+          <w:rStyle w:val="Hyperlink"/>
+          <w:rFonts w:cs="Tahoma"/>
+          <w:color w:val="auto"/>
+          <w:szCs w:val="24"/>
+          <w:u w:val="none"/>
+        </w:rPr>
+      </w:pPr>
+      <w:r>
+        <w:rPr>
+          <w:rFonts w:cs="Tahoma"/>
+          <w:szCs w:val="24"/>
+        </w:rPr>
+        <w:t xml:space="preserve">Kaiser: reference: </w:t>
+      </w:r>
+      <w:hyperlink r:id="rId15" w:history="1">
+        <w:r>
+          <w:rPr>
+            <w:rStyle w:val="Hyperlink"/>
+            <w:rFonts w:cs="Tahoma"/>
+            <w:szCs w:val="24"/>
           </w:rPr>
           <w:t>Drug Encyclopedia Entry on Medrol</w:t>
         </w:r>
@@ -7171,388 +7184,92 @@
     </w:p>
     <w:p>
       <w:pPr>
+        <w:pStyle w:val="JHEPBody"/>
+        <w:numPr>
+          <w:ilvl w:val="0"/>
+          <w:numId w:val="22"/>
+        </w:numPr>
+        <w:spacing w:before="120"/>
+        <w:ind w:left="360"/>
+        <w:rPr>
+          <w:rFonts w:cs="Tahoma"/>
+          <w:szCs w:val="24"/>
+        </w:rPr>
+      </w:pPr>
+      <w:proofErr w:type="spellStart"/>
+      <w:r>
+        <w:rPr>
+          <w:rFonts w:cs="Tahoma"/>
+          <w:color w:val="212121"/>
+          <w:szCs w:val="24"/>
+          <w:shd w:val="clear" w:color="auto" w:fill="FFFFFF"/>
+        </w:rPr>
+        <w:t>Ocejo</w:t>
+      </w:r>
+      <w:proofErr w:type="spellEnd"/>
+      <w:r>
+        <w:rPr>
+          <w:rFonts w:cs="Tahoma"/>
+          <w:color w:val="212121"/>
+          <w:szCs w:val="24"/>
+          <w:shd w:val="clear" w:color="auto" w:fill="FFFFFF"/>
+        </w:rPr>
+        <w:t>, Antonio. and Ricardo Correa. “Methylprednisolone.” </w:t>
+      </w:r>
+      <w:proofErr w:type="spellStart"/>
+      <w:r>
+        <w:rPr>
+          <w:rFonts w:cs="Tahoma"/>
+          <w:i/>
+          <w:iCs/>
+          <w:color w:val="212121"/>
+          <w:szCs w:val="24"/>
+          <w:shd w:val="clear" w:color="auto" w:fill="FFFFFF"/>
+        </w:rPr>
+        <w:t>StatPearls</w:t>
+      </w:r>
+      <w:proofErr w:type="spellEnd"/>
+      <w:r>
+        <w:rPr>
+          <w:rFonts w:cs="Tahoma"/>
+          <w:color w:val="212121"/>
+          <w:szCs w:val="24"/>
+          <w:shd w:val="clear" w:color="auto" w:fill="FFFFFF"/>
+        </w:rPr>
+        <w:t xml:space="preserve">, </w:t>
+      </w:r>
+      <w:proofErr w:type="spellStart"/>
+      <w:r>
+        <w:rPr>
+          <w:rFonts w:cs="Tahoma"/>
+          <w:color w:val="212121"/>
+          <w:szCs w:val="24"/>
+          <w:shd w:val="clear" w:color="auto" w:fill="FFFFFF"/>
+        </w:rPr>
+        <w:t>StatPearls</w:t>
+      </w:r>
+      <w:proofErr w:type="spellEnd"/>
+      <w:r>
+        <w:rPr>
+          <w:rFonts w:cs="Tahoma"/>
+          <w:color w:val="212121"/>
+          <w:szCs w:val="24"/>
+          <w:shd w:val="clear" w:color="auto" w:fill="FFFFFF"/>
+        </w:rPr>
+        <w:t xml:space="preserve"> Publishing, 22 May 2022.</w:t>
+      </w:r>
+    </w:p>
+    <w:p>
+      <w:pPr>
         <w:pStyle w:val="Bibliography"/>
         <w:numPr>
           <w:ilvl w:val="0"/>
-          <w:numId w:val="33"/>
+          <w:numId w:val="22"/>
         </w:numPr>
-        <w:spacing w:line="240" w:lineRule="auto"/>
+        <w:spacing w:before="120" w:line="240" w:lineRule="auto"/>
         <w:ind w:left="360"/>
         <w:rPr>
           <w:rFonts w:cs="Tahoma"/>
-        </w:rPr>
-      </w:pPr>
-      <w:r>
-        <w:rPr>
-          <w:rFonts w:cs="Tahoma"/>
-        </w:rPr>
-        <w:t xml:space="preserve">Lee, Byung-Jou, and Je Hoon Jeong. “Review: Steroid Use in Patients With Acute Spinal Cord Injury and Guideline Update.” </w:t>
-      </w:r>
-      <w:r>
-        <w:rPr>
-          <w:rFonts w:cs="Tahoma"/>
-          <w:i/>
-          <w:iCs/>
-        </w:rPr>
-        <w:t>Korean Journal of Neurotrauma</w:t>
-      </w:r>
-      <w:r>
-        <w:rPr>
-          <w:rFonts w:cs="Tahoma"/>
-        </w:rPr>
-        <w:t xml:space="preserve">, vol. 18, no. 1, 2022, p. 22. </w:t>
-      </w:r>
-      <w:r>
-        <w:rPr>
-          <w:rFonts w:cs="Tahoma"/>
-          <w:i/>
-          <w:iCs/>
-        </w:rPr>
-        <w:t>DOI.org (Crossref)</w:t>
-      </w:r>
-      <w:r>
-        <w:rPr>
-          <w:rFonts w:cs="Tahoma"/>
-        </w:rPr>
-        <w:t>, https://doi.org/10.13004/kjnt.2022.18.e21.</w:t>
-      </w:r>
-    </w:p>
-    <w:p>
-      <w:pPr>
-        <w:pStyle w:val="Bibliography"/>
-        <w:numPr>
-          <w:ilvl w:val="0"/>
-          <w:numId w:val="33"/>
-        </w:numPr>
-        <w:spacing w:line="240" w:lineRule="auto"/>
-        <w:ind w:left="360"/>
-        <w:rPr>
-          <w:rFonts w:cs="Tahoma"/>
-        </w:rPr>
-      </w:pPr>
-      <w:r>
-        <w:rPr>
-          <w:rFonts w:cs="Tahoma"/>
-          <w:sz w:val="22"/>
-          <w:szCs w:val="22"/>
-        </w:rPr>
-        <w:t>lifeexpectancy.org</w:t>
-      </w:r>
-    </w:p>
-    <w:p>
-      <w:pPr>
-        <w:pStyle w:val="Bibliography"/>
-        <w:numPr>
-          <w:ilvl w:val="0"/>
-          <w:numId w:val="33"/>
-        </w:numPr>
-        <w:spacing w:line="240" w:lineRule="auto"/>
-        <w:ind w:left="360"/>
-        <w:rPr>
-          <w:rFonts w:cs="Tahoma"/>
-        </w:rPr>
-      </w:pPr>
-      <w:r>
-        <w:rPr>
-          <w:rFonts w:cs="Tahoma"/>
-        </w:rPr>
-        <w:t xml:space="preserve">Li, Xing, et al. “Transplantation of HUC-MSCs Seeded Collagen Scaffolds Reduces Scar Formation and Promotes Functional Recovery in Canines with Chronic Spinal Cord Injury.” </w:t>
-      </w:r>
-      <w:r>
-        <w:rPr>
-          <w:rFonts w:cs="Tahoma"/>
-          <w:i/>
-          <w:iCs/>
-        </w:rPr>
-        <w:t>Scientific Reports</w:t>
-      </w:r>
-      <w:r>
-        <w:rPr>
-          <w:rFonts w:cs="Tahoma"/>
-        </w:rPr>
-        <w:t xml:space="preserve">, vol. 7, no. 1, Apr. 2017, p. 43559. </w:t>
-      </w:r>
-      <w:r>
-        <w:rPr>
-          <w:rFonts w:cs="Tahoma"/>
-          <w:i/>
-          <w:iCs/>
-        </w:rPr>
-        <w:t>DOI.org (Crossref)</w:t>
-      </w:r>
-      <w:r>
-        <w:rPr>
-          <w:rFonts w:cs="Tahoma"/>
-        </w:rPr>
-        <w:t>, https://doi.org/10.1038/srep43559.</w:t>
-      </w:r>
-    </w:p>
-    <w:p>
-      <w:pPr>
-        <w:pStyle w:val="Bibliography"/>
-        <w:numPr>
-          <w:ilvl w:val="0"/>
-          <w:numId w:val="33"/>
-        </w:numPr>
-        <w:spacing w:line="240" w:lineRule="auto"/>
-        <w:ind w:left="360"/>
-        <w:rPr>
-          <w:rFonts w:cs="Tahoma"/>
-        </w:rPr>
-      </w:pPr>
-      <w:r>
-        <w:rPr>
-          <w:rFonts w:cs="Tahoma"/>
-        </w:rPr>
-        <w:t xml:space="preserve">Martirosyan, Nikolay L., et al. “Blood Supply and Vascular Reactivity of the Spinal Cord under Normal and Pathological Conditions: A Review.” </w:t>
-      </w:r>
-      <w:r>
-        <w:rPr>
-          <w:rFonts w:cs="Tahoma"/>
-          <w:i/>
-          <w:iCs/>
-        </w:rPr>
-        <w:t>Journal of Neurosurgery: Spine</w:t>
-      </w:r>
-      <w:r>
-        <w:rPr>
-          <w:rFonts w:cs="Tahoma"/>
-        </w:rPr>
-        <w:t xml:space="preserve">, vol. 15, no. 3, Sept. 2011, pp. 238–51. </w:t>
-      </w:r>
-      <w:r>
-        <w:rPr>
-          <w:rFonts w:cs="Tahoma"/>
-          <w:i/>
-          <w:iCs/>
-        </w:rPr>
-        <w:t>DOI.org (Crossref)</w:t>
-      </w:r>
-      <w:r>
-        <w:rPr>
-          <w:rFonts w:cs="Tahoma"/>
-        </w:rPr>
-        <w:t>, https://doi.org/10.3171/2011.4.SPINE10543.</w:t>
-      </w:r>
-    </w:p>
-    <w:p>
-      <w:pPr>
-        <w:pStyle w:val="Bibliography"/>
-        <w:numPr>
-          <w:ilvl w:val="0"/>
-          <w:numId w:val="33"/>
-        </w:numPr>
-        <w:spacing w:line="240" w:lineRule="auto"/>
-        <w:ind w:left="360"/>
-        <w:rPr>
-          <w:rFonts w:cs="Tahoma"/>
-        </w:rPr>
-      </w:pPr>
-      <w:r>
-        <w:rPr>
-          <w:rFonts w:eastAsiaTheme="majorEastAsia"/>
-          <w:sz w:val="22"/>
-          <w:szCs w:val="22"/>
-        </w:rPr>
-        <w:t>NSCIC</w:t>
-      </w:r>
-      <w:r>
-        <w:rPr>
-          <w:sz w:val="22"/>
-          <w:szCs w:val="22"/>
-        </w:rPr>
-        <w:t xml:space="preserve">: National spinal cord injury statistical center: </w:t>
-      </w:r>
-      <w:hyperlink r:id="rId14" w:history="1">
-        <w:r>
-          <w:rPr>
-            <w:rStyle w:val="Hyperlink"/>
-            <w:sz w:val="22"/>
-            <w:szCs w:val="22"/>
-          </w:rPr>
-          <w:t>Facts and Figures 2020</w:t>
-        </w:r>
-      </w:hyperlink>
-    </w:p>
-    <w:p>
-      <w:pPr>
-        <w:pStyle w:val="Bibliography"/>
-        <w:numPr>
-          <w:ilvl w:val="0"/>
-          <w:numId w:val="33"/>
-        </w:numPr>
-        <w:spacing w:line="240" w:lineRule="auto"/>
-        <w:ind w:left="360"/>
-        <w:rPr>
-          <w:rFonts w:cs="Tahoma"/>
-        </w:rPr>
-      </w:pPr>
-      <w:r>
-        <w:rPr>
-          <w:rFonts w:cs="Tahoma"/>
-        </w:rPr>
-        <w:t xml:space="preserve">Norenberg, Michael D., et al. “The Pathology of Human Spinal Cord Injury: Defining the Problems.” </w:t>
-      </w:r>
-      <w:r>
-        <w:rPr>
-          <w:rFonts w:cs="Tahoma"/>
-          <w:i/>
-          <w:iCs/>
-        </w:rPr>
-        <w:t>Journal of Neurotrauma</w:t>
-      </w:r>
-      <w:r>
-        <w:rPr>
-          <w:rFonts w:cs="Tahoma"/>
-        </w:rPr>
-        <w:t xml:space="preserve">, vol. 21, no. 4, Apr. 2004, pp. 429–40. </w:t>
-      </w:r>
-      <w:r>
-        <w:rPr>
-          <w:rFonts w:cs="Tahoma"/>
-          <w:i/>
-          <w:iCs/>
-        </w:rPr>
-        <w:t>DOI.org (Crossref)</w:t>
-      </w:r>
-      <w:r>
-        <w:rPr>
-          <w:rFonts w:cs="Tahoma"/>
-        </w:rPr>
-        <w:t>, https://doi.org/10.1089/089771504323004575.</w:t>
-      </w:r>
-    </w:p>
-    <w:p>
-      <w:pPr>
-        <w:pStyle w:val="JHEPBody"/>
-        <w:numPr>
-          <w:ilvl w:val="0"/>
-          <w:numId w:val="33"/>
-        </w:numPr>
-        <w:ind w:left="360"/>
-        <w:rPr>
-          <w:rFonts w:cs="Tahoma"/>
-          <w:sz w:val="22"/>
-        </w:rPr>
-      </w:pPr>
-      <w:r>
-        <w:rPr>
-          <w:rFonts w:cs="Tahoma"/>
-          <w:color w:val="212121"/>
-          <w:shd w:val="clear" w:color="auto" w:fill="FFFFFF"/>
-        </w:rPr>
-        <w:t>Ocejo, Antonio. and Ricardo Correa. “Methylprednisolone.” </w:t>
-      </w:r>
-      <w:r>
-        <w:rPr>
-          <w:rFonts w:cs="Tahoma"/>
-          <w:i/>
-          <w:iCs/>
-          <w:color w:val="212121"/>
-          <w:shd w:val="clear" w:color="auto" w:fill="FFFFFF"/>
-        </w:rPr>
-        <w:t>StatPearls</w:t>
-      </w:r>
-      <w:r>
-        <w:rPr>
-          <w:rFonts w:cs="Tahoma"/>
-          <w:color w:val="212121"/>
-          <w:shd w:val="clear" w:color="auto" w:fill="FFFFFF"/>
-        </w:rPr>
-        <w:t>, StatPearls Publishing, 22 May 2022.</w:t>
-      </w:r>
-    </w:p>
-    <w:p>
-      <w:pPr>
-        <w:pStyle w:val="Bibliography"/>
-        <w:numPr>
-          <w:ilvl w:val="0"/>
-          <w:numId w:val="33"/>
-        </w:numPr>
-        <w:spacing w:line="240" w:lineRule="auto"/>
-        <w:ind w:left="360"/>
-        <w:rPr>
-          <w:rFonts w:cs="Tahoma"/>
-        </w:rPr>
-      </w:pPr>
-      <w:r>
-        <w:rPr>
-          <w:rFonts w:cs="Tahoma"/>
-        </w:rPr>
-        <w:t xml:space="preserve">Qu, Wenrui, et al. “Polymer-Based Scaffold Strategies for Spinal Cord Repair and Regeneration.” </w:t>
-      </w:r>
-      <w:r>
-        <w:rPr>
-          <w:rFonts w:cs="Tahoma"/>
-          <w:i/>
-          <w:iCs/>
-        </w:rPr>
-        <w:t>Frontiers in Bioengineering and Biotechnology</w:t>
-      </w:r>
-      <w:r>
-        <w:rPr>
-          <w:rFonts w:cs="Tahoma"/>
-        </w:rPr>
-        <w:t xml:space="preserve">, vol. 8, Oct. 2020, p. 590549. </w:t>
-      </w:r>
-      <w:r>
-        <w:rPr>
-          <w:rFonts w:cs="Tahoma"/>
-          <w:i/>
-          <w:iCs/>
-        </w:rPr>
-        <w:t>PubMed Central</w:t>
-      </w:r>
-      <w:r>
-        <w:rPr>
-          <w:rFonts w:cs="Tahoma"/>
-        </w:rPr>
-        <w:t>, https://doi.org/10.3389/fbioe.2020.590549.</w:t>
-      </w:r>
-    </w:p>
-    <w:p>
-      <w:pPr>
-        <w:pStyle w:val="Bibliography"/>
-        <w:numPr>
-          <w:ilvl w:val="0"/>
-          <w:numId w:val="33"/>
-        </w:numPr>
-        <w:spacing w:line="240" w:lineRule="auto"/>
-        <w:ind w:left="360"/>
-        <w:rPr>
-          <w:rStyle w:val="Hyperlink"/>
-          <w:sz w:val="22"/>
-        </w:rPr>
-      </w:pPr>
-      <w:r>
-        <w:rPr>
-          <w:sz w:val="22"/>
-        </w:rPr>
-        <w:t>SpinalCord.com:</w:t>
-      </w:r>
-      <w:hyperlink r:id="rId15" w:history="1">
-        <w:r>
-          <w:rPr>
-            <w:rStyle w:val="Hyperlink"/>
-            <w:sz w:val="22"/>
-          </w:rPr>
-          <w:t>4 Things You need to. Know about SCI Medicaid Coverage</w:t>
-        </w:r>
-      </w:hyperlink>
-    </w:p>
-    <w:p>
-      <w:pPr>
-        <w:pStyle w:val="Bibliography"/>
-        <w:numPr>
-          <w:ilvl w:val="0"/>
-          <w:numId w:val="33"/>
-        </w:numPr>
-        <w:spacing w:line="240" w:lineRule="auto"/>
-        <w:ind w:left="360"/>
-        <w:rPr>
-          <w:color w:val="0072CE" w:themeColor="hyperlink"/>
-          <w:sz w:val="22"/>
-          <w:u w:val="single"/>
         </w:rPr>
       </w:pPr>
       <w:r>
@@ -7582,9 +7299,9 @@
         <w:pStyle w:val="Bibliography"/>
         <w:numPr>
           <w:ilvl w:val="0"/>
-          <w:numId w:val="33"/>
+          <w:numId w:val="22"/>
         </w:numPr>
-        <w:spacing w:line="240" w:lineRule="auto"/>
+        <w:spacing w:before="120" w:line="240" w:lineRule="auto"/>
         <w:ind w:left="360"/>
         <w:rPr>
           <w:rFonts w:cs="Tahoma"/>
@@ -7593,46 +7310,35 @@
       <w:r>
         <w:rPr>
           <w:rFonts w:cs="Tahoma"/>
-        </w:rPr>
-        <w:t xml:space="preserve">Wang, Timothy Y., et al. “Management of Acute Traumatic Spinal Cord Injury: A Review of the Literature.” </w:t>
-      </w:r>
-      <w:r>
-        <w:rPr>
-          <w:rFonts w:cs="Tahoma"/>
-          <w:i/>
-          <w:iCs/>
-        </w:rPr>
-        <w:t>Frontiers in Surgery</w:t>
-      </w:r>
-      <w:r>
-        <w:rPr>
-          <w:rFonts w:cs="Tahoma"/>
-        </w:rPr>
-        <w:t xml:space="preserve">, vol. 8, Dec. 2021, p. 698736. </w:t>
-      </w:r>
-      <w:r>
-        <w:rPr>
-          <w:rFonts w:cs="Tahoma"/>
-          <w:i/>
-          <w:iCs/>
-        </w:rPr>
-        <w:t>PubMed Central</w:t>
-      </w:r>
-      <w:r>
-        <w:rPr>
-          <w:rFonts w:cs="Tahoma"/>
-        </w:rPr>
-        <w:t>, https://doi.org/10.3389/fsurg.2021.698736.</w:t>
-      </w:r>
+          <w:b/>
+          <w:bCs/>
+        </w:rPr>
+        <w:t>MABP</w:t>
+      </w:r>
+      <w:r>
+        <w:rPr>
+          <w:rFonts w:cs="Tahoma"/>
+        </w:rPr>
+        <w:t xml:space="preserve">: </w:t>
+      </w:r>
+      <w:hyperlink r:id="rId17" w:history="1">
+        <w:r>
+          <w:rPr>
+            <w:rStyle w:val="Hyperlink"/>
+            <w:rFonts w:cs="Tahoma"/>
+          </w:rPr>
+          <w:t>https://www.healthline.com/health/mean-arterial-pressure</w:t>
+        </w:r>
+      </w:hyperlink>
     </w:p>
     <w:p>
       <w:pPr>
         <w:pStyle w:val="Bibliography"/>
         <w:numPr>
           <w:ilvl w:val="0"/>
-          <w:numId w:val="33"/>
+          <w:numId w:val="22"/>
         </w:numPr>
-        <w:spacing w:line="240" w:lineRule="auto"/>
+        <w:spacing w:before="120" w:line="240" w:lineRule="auto"/>
         <w:ind w:left="360"/>
         <w:rPr>
           <w:rFonts w:cs="Tahoma"/>
@@ -7641,46 +7347,36 @@
       <w:r>
         <w:rPr>
           <w:rFonts w:cs="Tahoma"/>
-        </w:rPr>
-        <w:t xml:space="preserve">Yoshitani, Kenji, et al. “Cerebrospinal Fluid Drainage to Prevent Postoperative Spinal Cord Injury in Thoracic Aortic Repair.” </w:t>
-      </w:r>
-      <w:r>
-        <w:rPr>
-          <w:rFonts w:cs="Tahoma"/>
-          <w:i/>
-          <w:iCs/>
-        </w:rPr>
-        <w:t>Journal of Anesthesia</w:t>
-      </w:r>
-      <w:r>
-        <w:rPr>
-          <w:rFonts w:cs="Tahoma"/>
-        </w:rPr>
-        <w:t xml:space="preserve">, vol. 35, no. 1, Feb. 2021, pp. 43–50. </w:t>
-      </w:r>
-      <w:r>
-        <w:rPr>
-          <w:rFonts w:cs="Tahoma"/>
-          <w:i/>
-          <w:iCs/>
-        </w:rPr>
-        <w:t>DOI.org (Crossref)</w:t>
-      </w:r>
-      <w:r>
-        <w:rPr>
-          <w:rFonts w:cs="Tahoma"/>
-        </w:rPr>
-        <w:t>, https://doi.org/10.1007/s00540-020-02857-w.</w:t>
-      </w:r>
+          <w:b/>
+          <w:bCs/>
+        </w:rPr>
+        <w:lastRenderedPageBreak/>
+        <w:t>CRP</w:t>
+      </w:r>
+      <w:r>
+        <w:rPr>
+          <w:rFonts w:cs="Tahoma"/>
+        </w:rPr>
+        <w:t xml:space="preserve">: </w:t>
+      </w:r>
+      <w:hyperlink r:id="rId18" w:history="1">
+        <w:r>
+          <w:rPr>
+            <w:rStyle w:val="Hyperlink"/>
+            <w:rFonts w:cs="Tahoma"/>
+          </w:rPr>
+          <w:t>https://my.clevelandclinic.org/health/diagnostics/23056-c-reactive-protein-crp-test</w:t>
+        </w:r>
+      </w:hyperlink>
     </w:p>
     <w:p>
       <w:pPr>
         <w:pStyle w:val="Bibliography"/>
         <w:numPr>
           <w:ilvl w:val="0"/>
-          <w:numId w:val="33"/>
+          <w:numId w:val="22"/>
         </w:numPr>
-        <w:spacing w:line="240" w:lineRule="auto"/>
+        <w:spacing w:before="120" w:line="240" w:lineRule="auto"/>
         <w:ind w:left="360"/>
         <w:rPr>
           <w:rFonts w:cs="Tahoma"/>
@@ -7689,8 +7385,869 @@
       <w:r>
         <w:rPr>
           <w:rFonts w:cs="Tahoma"/>
+          <w:b/>
+          <w:bCs/>
+          <w:color w:val="000000"/>
+        </w:rPr>
+        <w:t>ISNCSCI</w:t>
+      </w:r>
+      <w:r>
+        <w:rPr>
+          <w:rFonts w:cs="Tahoma"/>
+          <w:color w:val="000000"/>
+        </w:rPr>
+        <w:t xml:space="preserve">: </w:t>
+      </w:r>
+      <w:hyperlink r:id="rId19" w:history="1">
+        <w:r>
+          <w:rPr>
+            <w:rStyle w:val="Hyperlink"/>
+            <w:rFonts w:cs="Tahoma"/>
+          </w:rPr>
+          <w:t>https://www.isncscialgorithm.com/</w:t>
+        </w:r>
+      </w:hyperlink>
+    </w:p>
+    <w:p>
+      <w:pPr>
+        <w:pStyle w:val="Bibliography"/>
+        <w:numPr>
+          <w:ilvl w:val="0"/>
+          <w:numId w:val="22"/>
+        </w:numPr>
+        <w:spacing w:before="120" w:line="240" w:lineRule="auto"/>
+        <w:ind w:left="360"/>
+        <w:rPr>
+          <w:rFonts w:cs="Tahoma"/>
+        </w:rPr>
+      </w:pPr>
+      <w:r>
+        <w:t xml:space="preserve">Biopsy score: </w:t>
+      </w:r>
+      <w:hyperlink r:id="rId20" w:history="1">
+        <w:r>
+          <w:rPr>
+            <w:rStyle w:val="Hyperlink"/>
+          </w:rPr>
+          <w:t>https://news.cancerconnect.com/treatment-care/understanding-your-biopsy-results-and-pathology-report</w:t>
+        </w:r>
+      </w:hyperlink>
+    </w:p>
+    <w:p>
+      <w:pPr>
+        <w:pStyle w:val="Bibliography"/>
+        <w:numPr>
+          <w:ilvl w:val="0"/>
+          <w:numId w:val="22"/>
+        </w:numPr>
+        <w:spacing w:before="120" w:line="240" w:lineRule="auto"/>
+        <w:ind w:left="360"/>
+        <w:rPr>
+          <w:rFonts w:cs="Tahoma"/>
+        </w:rPr>
+      </w:pPr>
+      <w:r>
+        <w:rPr>
+          <w:rFonts w:cs="Tahoma"/>
+          <w:color w:val="212121"/>
+          <w:shd w:val="clear" w:color="auto" w:fill="FFFFFF"/>
+        </w:rPr>
+        <w:t>Skelly, Christy L., et al. “Adverse Events.” </w:t>
+      </w:r>
+      <w:proofErr w:type="spellStart"/>
+      <w:r>
+        <w:rPr>
+          <w:rFonts w:cs="Tahoma"/>
+          <w:i/>
+          <w:iCs/>
+          <w:color w:val="212121"/>
+          <w:shd w:val="clear" w:color="auto" w:fill="FFFFFF"/>
+        </w:rPr>
+        <w:t>StatPearls</w:t>
+      </w:r>
+      <w:proofErr w:type="spellEnd"/>
+      <w:r>
+        <w:rPr>
+          <w:rFonts w:cs="Tahoma"/>
+          <w:color w:val="212121"/>
+          <w:shd w:val="clear" w:color="auto" w:fill="FFFFFF"/>
+        </w:rPr>
+        <w:t xml:space="preserve">, </w:t>
+      </w:r>
+      <w:proofErr w:type="spellStart"/>
+      <w:r>
+        <w:rPr>
+          <w:rFonts w:cs="Tahoma"/>
+          <w:color w:val="212121"/>
+          <w:shd w:val="clear" w:color="auto" w:fill="FFFFFF"/>
+        </w:rPr>
+        <w:t>StatPearls</w:t>
+      </w:r>
+      <w:proofErr w:type="spellEnd"/>
+      <w:r>
+        <w:rPr>
+          <w:rFonts w:cs="Tahoma"/>
+          <w:color w:val="212121"/>
+          <w:shd w:val="clear" w:color="auto" w:fill="FFFFFF"/>
+        </w:rPr>
+        <w:t xml:space="preserve"> Publishing, 9 August 2022.</w:t>
+      </w:r>
+    </w:p>
+    <w:p>
+      <w:pPr>
+        <w:pStyle w:val="Bibliography"/>
+        <w:numPr>
+          <w:ilvl w:val="0"/>
+          <w:numId w:val="22"/>
+        </w:numPr>
+        <w:spacing w:before="120" w:line="240" w:lineRule="auto"/>
+        <w:ind w:left="360"/>
+      </w:pPr>
+      <w:r>
+        <w:t xml:space="preserve">Crawford ES, Crawford JL, Safi HJ, </w:t>
+      </w:r>
+      <w:proofErr w:type="spellStart"/>
+      <w:r>
+        <w:t>Coselli</w:t>
+      </w:r>
+      <w:proofErr w:type="spellEnd"/>
+      <w:r>
+        <w:t xml:space="preserve"> JS: Redo operations for recurrent aneurysmal disease of the ascending aorta and transverse aortic arch. Ann </w:t>
+      </w:r>
+      <w:proofErr w:type="spellStart"/>
+      <w:r>
+        <w:t>Thorac</w:t>
+      </w:r>
+      <w:proofErr w:type="spellEnd"/>
+      <w:r>
+        <w:t xml:space="preserve"> Surg 40:439–455, 1985</w:t>
+      </w:r>
+    </w:p>
+    <w:p>
+      <w:pPr>
+        <w:pStyle w:val="Bibliography"/>
+        <w:numPr>
+          <w:ilvl w:val="0"/>
+          <w:numId w:val="22"/>
+        </w:numPr>
+        <w:spacing w:before="120" w:line="240" w:lineRule="auto"/>
+        <w:ind w:left="360"/>
+      </w:pPr>
+      <w:proofErr w:type="spellStart"/>
+      <w:r>
+        <w:t>Robertazzi</w:t>
+      </w:r>
+      <w:proofErr w:type="spellEnd"/>
+      <w:r>
+        <w:t xml:space="preserve"> RR, Cunningham JN Jr: Intraoperative adjuncts of spinal cord protection. Semin </w:t>
+      </w:r>
+      <w:proofErr w:type="spellStart"/>
+      <w:r>
+        <w:t>Thorac</w:t>
+      </w:r>
+      <w:proofErr w:type="spellEnd"/>
+      <w:r>
+        <w:t xml:space="preserve"> Cardiovasc Surg 10: 29–34, 1998</w:t>
+      </w:r>
+    </w:p>
+    <w:p>
+      <w:pPr>
+        <w:pStyle w:val="Bibliography"/>
+        <w:numPr>
+          <w:ilvl w:val="0"/>
+          <w:numId w:val="22"/>
+        </w:numPr>
+        <w:spacing w:before="120" w:line="240" w:lineRule="auto"/>
+        <w:ind w:left="360"/>
+      </w:pPr>
+      <w:r>
+        <w:rPr>
+          <w:rFonts w:cs="Tahoma"/>
+          <w:color w:val="212121"/>
+          <w:shd w:val="clear" w:color="auto" w:fill="FFFFFF"/>
+        </w:rPr>
+        <w:t>Sheldon, J et al. “C-reactive protein and its cytokine mediators in intensive-care patients.” </w:t>
+      </w:r>
+      <w:r>
+        <w:rPr>
+          <w:rFonts w:cs="Tahoma"/>
+          <w:i/>
+          <w:iCs/>
+          <w:color w:val="212121"/>
+          <w:shd w:val="clear" w:color="auto" w:fill="FFFFFF"/>
+        </w:rPr>
+        <w:t>Clinical chemistry</w:t>
+      </w:r>
+      <w:r>
+        <w:rPr>
+          <w:rFonts w:cs="Tahoma"/>
+          <w:color w:val="212121"/>
+          <w:shd w:val="clear" w:color="auto" w:fill="FFFFFF"/>
+        </w:rPr>
+        <w:t> vol. 39,1 (1993): 147-50.</w:t>
+      </w:r>
+    </w:p>
+    <w:p>
+      <w:pPr>
+        <w:pStyle w:val="Bibliography"/>
+        <w:numPr>
+          <w:ilvl w:val="0"/>
+          <w:numId w:val="22"/>
+        </w:numPr>
+        <w:spacing w:before="120" w:line="240" w:lineRule="auto"/>
+        <w:ind w:left="360"/>
+      </w:pPr>
+      <w:r>
+        <w:rPr>
+          <w:rFonts w:cs="Tahoma"/>
+          <w:color w:val="212121"/>
+          <w:shd w:val="clear" w:color="auto" w:fill="FFFFFF"/>
+        </w:rPr>
+        <w:t>Gibson, A E et al. “C-Reactive protein in adults with chronic spinal cord injury: increased chronic inflammation in tetraplegia vs paraplegia.” </w:t>
+      </w:r>
+      <w:r>
+        <w:rPr>
+          <w:rFonts w:cs="Tahoma"/>
+          <w:i/>
+          <w:iCs/>
+          <w:color w:val="212121"/>
+          <w:shd w:val="clear" w:color="auto" w:fill="FFFFFF"/>
+        </w:rPr>
+        <w:t>Spinal cord</w:t>
+      </w:r>
+      <w:r>
+        <w:rPr>
+          <w:rFonts w:cs="Tahoma"/>
+          <w:color w:val="212121"/>
+          <w:shd w:val="clear" w:color="auto" w:fill="FFFFFF"/>
+        </w:rPr>
+        <w:t> vol. 46,9 (2008): 616-21. doi:10.1038/sc.2008.32</w:t>
+      </w:r>
+    </w:p>
+    <w:p>
+      <w:pPr>
+        <w:pStyle w:val="Body"/>
+      </w:pPr>
+    </w:p>
+    <w:p>
+      <w:pPr>
+        <w:pStyle w:val="Bibliography"/>
+        <w:rPr>
+          <w:rFonts w:cs="Tahoma"/>
+        </w:rPr>
+      </w:pPr>
+      <w:r>
+        <w:rPr>
+          <w:rFonts w:cs="Tahoma"/>
+        </w:rPr>
+        <w:fldChar w:fldCharType="begin"/>
+      </w:r>
+      <w:r>
+        <w:rPr>
+          <w:rFonts w:cs="Tahoma"/>
+        </w:rPr>
+        <w:instrText xml:space="preserve"> ADDIN ZOTERO_BIBL {"uncited":[],"omitted":[],"custom":[]} CSL_BIBLIOGRAPHY </w:instrText>
+      </w:r>
+      <w:r>
+        <w:rPr>
+          <w:rFonts w:cs="Tahoma"/>
+        </w:rPr>
+        <w:fldChar w:fldCharType="separate"/>
+      </w:r>
+      <w:r>
+        <w:rPr>
+          <w:rFonts w:cs="Tahoma"/>
+        </w:rPr>
+        <w:t xml:space="preserve">Badner, Anna, et al. “Spinal Cord Injuries: How Could Cell Therapy Help?” </w:t>
+      </w:r>
+      <w:r>
+        <w:rPr>
+          <w:rFonts w:cs="Tahoma"/>
+          <w:i/>
+          <w:iCs/>
+        </w:rPr>
+        <w:t>Expert Opinion on Biological Therapy</w:t>
+      </w:r>
+      <w:r>
+        <w:rPr>
+          <w:rFonts w:cs="Tahoma"/>
+        </w:rPr>
+        <w:t xml:space="preserve">, vol. 17, no. 5, May 2017, pp. 529–41. </w:t>
+      </w:r>
+      <w:r>
+        <w:rPr>
+          <w:rFonts w:cs="Tahoma"/>
+          <w:i/>
+          <w:iCs/>
+        </w:rPr>
+        <w:t>DOI.org (Crossref)</w:t>
+      </w:r>
+      <w:r>
+        <w:rPr>
+          <w:rFonts w:cs="Tahoma"/>
+        </w:rPr>
+        <w:t>, https://doi.org/10.1080/14712598.2017.1308481.</w:t>
+      </w:r>
+    </w:p>
+    <w:p>
+      <w:pPr>
+        <w:pStyle w:val="Bibliography"/>
+        <w:rPr>
+          <w:rFonts w:cs="Tahoma"/>
+        </w:rPr>
+      </w:pPr>
+      <w:r>
+        <w:rPr>
+          <w:rFonts w:cs="Tahoma"/>
+        </w:rPr>
+        <w:t xml:space="preserve">Chen, Wugui, et al. “NeuroRegen Scaffolds Combined with Autologous Bone Marrow Mononuclear Cells for the Repair of Acute Complete Spinal Cord Injury: A 3-Year Clinical Study.” </w:t>
+      </w:r>
+      <w:r>
+        <w:rPr>
+          <w:rFonts w:cs="Tahoma"/>
+          <w:i/>
+          <w:iCs/>
+        </w:rPr>
+        <w:t>Cell Transplantation</w:t>
+      </w:r>
+      <w:r>
+        <w:rPr>
+          <w:rFonts w:cs="Tahoma"/>
+        </w:rPr>
+        <w:t xml:space="preserve">, vol. 29, Jan. 2020, p. 096368972095063. </w:t>
+      </w:r>
+      <w:r>
+        <w:rPr>
+          <w:rFonts w:cs="Tahoma"/>
+          <w:i/>
+          <w:iCs/>
+        </w:rPr>
+        <w:t>DOI.org (Crossref)</w:t>
+      </w:r>
+      <w:r>
+        <w:rPr>
+          <w:rFonts w:cs="Tahoma"/>
+        </w:rPr>
+        <w:t>, https://doi.org/10.1177/0963689720950637.</w:t>
+      </w:r>
+    </w:p>
+    <w:p>
+      <w:pPr>
+        <w:pStyle w:val="Bibliography"/>
+        <w:rPr>
+          <w:rFonts w:cs="Tahoma"/>
+        </w:rPr>
+      </w:pPr>
+      <w:r>
+        <w:rPr>
+          <w:rFonts w:cs="Tahoma"/>
+        </w:rPr>
+        <w:t xml:space="preserve">Desai, Jyaysi, et al. “Molecular Pathophysiology of Gout.” </w:t>
+      </w:r>
+      <w:r>
+        <w:rPr>
+          <w:rFonts w:cs="Tahoma"/>
+          <w:i/>
+          <w:iCs/>
+        </w:rPr>
+        <w:t>Trends in Molecular Medicine</w:t>
+      </w:r>
+      <w:r>
+        <w:rPr>
+          <w:rFonts w:cs="Tahoma"/>
+        </w:rPr>
+        <w:t xml:space="preserve">, vol. 23, no. 8, Aug. 2017, pp. 756–68. </w:t>
+      </w:r>
+      <w:r>
+        <w:rPr>
+          <w:rFonts w:cs="Tahoma"/>
+          <w:i/>
+          <w:iCs/>
+        </w:rPr>
+        <w:t>DOI.org (Crossref)</w:t>
+      </w:r>
+      <w:r>
+        <w:rPr>
+          <w:rFonts w:cs="Tahoma"/>
+        </w:rPr>
+        <w:t>, https://doi.org/10.1016/j.molmed.2017.06.005.</w:t>
+      </w:r>
+    </w:p>
+    <w:p>
+      <w:pPr>
+        <w:pStyle w:val="Bibliography"/>
+        <w:rPr>
+          <w:rFonts w:cs="Tahoma"/>
+        </w:rPr>
+      </w:pPr>
+      <w:r>
+        <w:rPr>
+          <w:rFonts w:cs="Tahoma"/>
+        </w:rPr>
+        <w:t xml:space="preserve">Dobkin, B., et al. “Weight-Supported Treadmill vs over-Ground Training for Walking after Acute Incomplete SCI.” </w:t>
+      </w:r>
+      <w:r>
+        <w:rPr>
+          <w:rFonts w:cs="Tahoma"/>
+          <w:i/>
+          <w:iCs/>
+        </w:rPr>
+        <w:t>Neurology</w:t>
+      </w:r>
+      <w:r>
+        <w:rPr>
+          <w:rFonts w:cs="Tahoma"/>
+        </w:rPr>
+        <w:t xml:space="preserve">, vol. 66, no. 4, Feb. 2006, pp. 484–93. </w:t>
+      </w:r>
+      <w:r>
+        <w:rPr>
+          <w:rFonts w:cs="Tahoma"/>
+          <w:i/>
+          <w:iCs/>
+        </w:rPr>
+        <w:t>PubMed Central</w:t>
+      </w:r>
+      <w:r>
+        <w:rPr>
+          <w:rFonts w:cs="Tahoma"/>
+        </w:rPr>
+        <w:t>, https://doi.org/10.1212/01.wnl.0000202600.72018.39.</w:t>
+      </w:r>
+    </w:p>
+    <w:p>
+      <w:pPr>
+        <w:pStyle w:val="Bibliography"/>
+        <w:rPr>
+          <w:rFonts w:cs="Tahoma"/>
+        </w:rPr>
+      </w:pPr>
+      <w:r>
+        <w:rPr>
+          <w:rFonts w:cs="Tahoma"/>
         </w:rPr>
         <w:lastRenderedPageBreak/>
+        <w:t xml:space="preserve">Dukes, Ellen M., et al. “Relationship of American Spinal Injury Association Impairment Scale Grade to Post-Injury Hospitalization and Costs in Thoracic Spinal Cord Injury.” </w:t>
+      </w:r>
+      <w:r>
+        <w:rPr>
+          <w:rFonts w:cs="Tahoma"/>
+          <w:i/>
+          <w:iCs/>
+        </w:rPr>
+        <w:t>Neurosurgery</w:t>
+      </w:r>
+      <w:r>
+        <w:rPr>
+          <w:rFonts w:cs="Tahoma"/>
+        </w:rPr>
+        <w:t xml:space="preserve">, vol. 83, no. 3, Sept. 2018, pp. 445–51. </w:t>
+      </w:r>
+      <w:r>
+        <w:rPr>
+          <w:rFonts w:cs="Tahoma"/>
+          <w:i/>
+          <w:iCs/>
+        </w:rPr>
+        <w:t>PubMed Central</w:t>
+      </w:r>
+      <w:r>
+        <w:rPr>
+          <w:rFonts w:cs="Tahoma"/>
+        </w:rPr>
+        <w:t>, https://doi.org/10.1093/neuros/nyx425.</w:t>
+      </w:r>
+    </w:p>
+    <w:p>
+      <w:pPr>
+        <w:pStyle w:val="Bibliography"/>
+        <w:rPr>
+          <w:rFonts w:cs="Tahoma"/>
+        </w:rPr>
+      </w:pPr>
+      <w:r>
+        <w:rPr>
+          <w:rFonts w:cs="Tahoma"/>
+        </w:rPr>
+        <w:t xml:space="preserve">Epstein, Nancy E. “Cerebrospinal Fluid Drains Reduce Risk of Spinal Cord Injury for Thoracic/Thoracoabdominal Aneurysm Surgery: A Review.” </w:t>
+      </w:r>
+      <w:r>
+        <w:rPr>
+          <w:rFonts w:cs="Tahoma"/>
+          <w:i/>
+          <w:iCs/>
+        </w:rPr>
+        <w:t>Surgical Neurology International</w:t>
+      </w:r>
+      <w:r>
+        <w:rPr>
+          <w:rFonts w:cs="Tahoma"/>
+        </w:rPr>
+        <w:t xml:space="preserve">, vol. 9, Feb. 2018, p. 48. </w:t>
+      </w:r>
+      <w:r>
+        <w:rPr>
+          <w:rFonts w:cs="Tahoma"/>
+          <w:i/>
+          <w:iCs/>
+        </w:rPr>
+        <w:t>PubMed Central</w:t>
+      </w:r>
+      <w:r>
+        <w:rPr>
+          <w:rFonts w:cs="Tahoma"/>
+        </w:rPr>
+        <w:t>, https://doi.org/10.4103/sni.sni_433_17.</w:t>
+      </w:r>
+    </w:p>
+    <w:p>
+      <w:pPr>
+        <w:pStyle w:val="Bibliography"/>
+        <w:rPr>
+          <w:rFonts w:cs="Tahoma"/>
+        </w:rPr>
+      </w:pPr>
+      <w:r>
+        <w:rPr>
+          <w:rFonts w:cs="Tahoma"/>
+        </w:rPr>
+        <w:t xml:space="preserve">Fehlings, Michael G., et al. “A Clinical Practice Guideline for the Management of Patients With Acute Spinal Cord Injury: Recommendations on the Use of Methylprednisolone Sodium Succinate.” </w:t>
+      </w:r>
+      <w:r>
+        <w:rPr>
+          <w:rFonts w:cs="Tahoma"/>
+          <w:i/>
+          <w:iCs/>
+        </w:rPr>
+        <w:t>Global Spine Journal</w:t>
+      </w:r>
+      <w:r>
+        <w:rPr>
+          <w:rFonts w:cs="Tahoma"/>
+        </w:rPr>
+        <w:t xml:space="preserve">, vol. 7, no. 3 Suppl, Sept. 2017, pp. 203S-211S. </w:t>
+      </w:r>
+      <w:r>
+        <w:rPr>
+          <w:rFonts w:cs="Tahoma"/>
+          <w:i/>
+          <w:iCs/>
+        </w:rPr>
+        <w:t>PubMed Central</w:t>
+      </w:r>
+      <w:r>
+        <w:rPr>
+          <w:rFonts w:cs="Tahoma"/>
+        </w:rPr>
+        <w:t>, https://doi.org/10.1177/2192568217703085.</w:t>
+      </w:r>
+    </w:p>
+    <w:p>
+      <w:pPr>
+        <w:pStyle w:val="Bibliography"/>
+        <w:rPr>
+          <w:rFonts w:cs="Tahoma"/>
+        </w:rPr>
+      </w:pPr>
+      <w:r>
+        <w:rPr>
+          <w:rFonts w:cs="Tahoma"/>
+        </w:rPr>
+        <w:t xml:space="preserve">Jain, Nitin B., et al. “Traumatic Spinal Cord Injury in the United States, 1993–2012.” </w:t>
+      </w:r>
+      <w:r>
+        <w:rPr>
+          <w:rFonts w:cs="Tahoma"/>
+          <w:i/>
+          <w:iCs/>
+        </w:rPr>
+        <w:t>JAMA</w:t>
+      </w:r>
+      <w:r>
+        <w:rPr>
+          <w:rFonts w:cs="Tahoma"/>
+        </w:rPr>
+        <w:t xml:space="preserve">, vol. 313, no. 22, June 2015, pp. 2236–43. </w:t>
+      </w:r>
+      <w:r>
+        <w:rPr>
+          <w:rFonts w:cs="Tahoma"/>
+          <w:i/>
+          <w:iCs/>
+        </w:rPr>
+        <w:t>PubMed Central</w:t>
+      </w:r>
+      <w:r>
+        <w:rPr>
+          <w:rFonts w:cs="Tahoma"/>
+        </w:rPr>
+        <w:t>, https://doi.org/10.1001/jama.2015.6250.</w:t>
+      </w:r>
+    </w:p>
+    <w:p>
+      <w:pPr>
+        <w:pStyle w:val="Bibliography"/>
+        <w:rPr>
+          <w:rFonts w:cs="Tahoma"/>
+        </w:rPr>
+      </w:pPr>
+      <w:r>
+        <w:rPr>
+          <w:rFonts w:cs="Tahoma"/>
+        </w:rPr>
+        <w:t xml:space="preserve">Lee, Byung-Jou, and Je Hoon Jeong. “Review: Steroid Use in Patients With Acute Spinal Cord Injury and Guideline Update.” </w:t>
+      </w:r>
+      <w:r>
+        <w:rPr>
+          <w:rFonts w:cs="Tahoma"/>
+          <w:i/>
+          <w:iCs/>
+        </w:rPr>
+        <w:t>Korean Journal of Neurotrauma</w:t>
+      </w:r>
+      <w:r>
+        <w:rPr>
+          <w:rFonts w:cs="Tahoma"/>
+        </w:rPr>
+        <w:t xml:space="preserve">, vol. 18, no. 1, 2022, p. 22. </w:t>
+      </w:r>
+      <w:r>
+        <w:rPr>
+          <w:rFonts w:cs="Tahoma"/>
+          <w:i/>
+          <w:iCs/>
+        </w:rPr>
+        <w:t>DOI.org (Crossref)</w:t>
+      </w:r>
+      <w:r>
+        <w:rPr>
+          <w:rFonts w:cs="Tahoma"/>
+        </w:rPr>
+        <w:t>, https://doi.org/10.13004/kjnt.2022.18.e21.</w:t>
+      </w:r>
+    </w:p>
+    <w:p>
+      <w:pPr>
+        <w:pStyle w:val="Bibliography"/>
+        <w:rPr>
+          <w:rFonts w:cs="Tahoma"/>
+        </w:rPr>
+      </w:pPr>
+      <w:r>
+        <w:rPr>
+          <w:rFonts w:cs="Tahoma"/>
+        </w:rPr>
+        <w:t xml:space="preserve">Martirosyan, Nikolay L., et al. “Blood Supply and Vascular Reactivity of the Spinal Cord under Normal and Pathological Conditions: A Review.” </w:t>
+      </w:r>
+      <w:r>
+        <w:rPr>
+          <w:rFonts w:cs="Tahoma"/>
+          <w:i/>
+          <w:iCs/>
+        </w:rPr>
+        <w:t>Journal of Neurosurgery: Spine</w:t>
+      </w:r>
+      <w:r>
+        <w:rPr>
+          <w:rFonts w:cs="Tahoma"/>
+        </w:rPr>
+        <w:t xml:space="preserve">, vol. 15, no. 3, Sept. 2011, pp. 238–51. </w:t>
+      </w:r>
+      <w:r>
+        <w:rPr>
+          <w:rFonts w:cs="Tahoma"/>
+          <w:i/>
+          <w:iCs/>
+        </w:rPr>
+        <w:t>DOI.org (Crossref)</w:t>
+      </w:r>
+      <w:r>
+        <w:rPr>
+          <w:rFonts w:cs="Tahoma"/>
+        </w:rPr>
+        <w:t>, https://doi.org/10.3171/2011.4.SPINE10543.</w:t>
+      </w:r>
+    </w:p>
+    <w:p>
+      <w:pPr>
+        <w:pStyle w:val="Bibliography"/>
+        <w:rPr>
+          <w:rFonts w:cs="Tahoma"/>
+        </w:rPr>
+      </w:pPr>
+      <w:r>
+        <w:rPr>
+          <w:rFonts w:cs="Tahoma"/>
+        </w:rPr>
+        <w:lastRenderedPageBreak/>
+        <w:t xml:space="preserve">Norenberg, Michael D., et al. “The Pathology of Human Spinal Cord Injury: Defining the Problems.” </w:t>
+      </w:r>
+      <w:r>
+        <w:rPr>
+          <w:rFonts w:cs="Tahoma"/>
+          <w:i/>
+          <w:iCs/>
+        </w:rPr>
+        <w:t>Journal of Neurotrauma</w:t>
+      </w:r>
+      <w:r>
+        <w:rPr>
+          <w:rFonts w:cs="Tahoma"/>
+        </w:rPr>
+        <w:t xml:space="preserve">, vol. 21, no. 4, Apr. 2004, pp. 429–40. </w:t>
+      </w:r>
+      <w:r>
+        <w:rPr>
+          <w:rFonts w:cs="Tahoma"/>
+          <w:i/>
+          <w:iCs/>
+        </w:rPr>
+        <w:t>DOI.org (Crossref)</w:t>
+      </w:r>
+      <w:r>
+        <w:rPr>
+          <w:rFonts w:cs="Tahoma"/>
+        </w:rPr>
+        <w:t>, https://doi.org/10.1089/089771504323004575.</w:t>
+      </w:r>
+    </w:p>
+    <w:p>
+      <w:pPr>
+        <w:pStyle w:val="Bibliography"/>
+        <w:rPr>
+          <w:rFonts w:cs="Tahoma"/>
+        </w:rPr>
+      </w:pPr>
+      <w:r>
+        <w:rPr>
+          <w:rFonts w:cs="Tahoma"/>
+        </w:rPr>
+        <w:t xml:space="preserve">Qu, Wenrui, et al. “Polymer-Based Scaffold Strategies for Spinal Cord Repair and Regeneration.” </w:t>
+      </w:r>
+      <w:r>
+        <w:rPr>
+          <w:rFonts w:cs="Tahoma"/>
+          <w:i/>
+          <w:iCs/>
+        </w:rPr>
+        <w:t>Frontiers in Bioengineering and Biotechnology</w:t>
+      </w:r>
+      <w:r>
+        <w:rPr>
+          <w:rFonts w:cs="Tahoma"/>
+        </w:rPr>
+        <w:t xml:space="preserve">, vol. 8, Oct. 2020, p. 590549. </w:t>
+      </w:r>
+      <w:r>
+        <w:rPr>
+          <w:rFonts w:cs="Tahoma"/>
+          <w:i/>
+          <w:iCs/>
+        </w:rPr>
+        <w:t>PubMed Central</w:t>
+      </w:r>
+      <w:r>
+        <w:rPr>
+          <w:rFonts w:cs="Tahoma"/>
+        </w:rPr>
+        <w:t>, https://doi.org/10.3389/fbioe.2020.590549.</w:t>
+      </w:r>
+    </w:p>
+    <w:p>
+      <w:pPr>
+        <w:pStyle w:val="Bibliography"/>
+        <w:rPr>
+          <w:rFonts w:cs="Tahoma"/>
+        </w:rPr>
+      </w:pPr>
+      <w:r>
+        <w:rPr>
+          <w:rFonts w:cs="Tahoma"/>
+        </w:rPr>
+        <w:t xml:space="preserve">Wang, Timothy Y., et al. “Management of Acute Traumatic Spinal Cord Injury: A Review of the Literature.” </w:t>
+      </w:r>
+      <w:r>
+        <w:rPr>
+          <w:rFonts w:cs="Tahoma"/>
+          <w:i/>
+          <w:iCs/>
+        </w:rPr>
+        <w:t>Frontiers in Surgery</w:t>
+      </w:r>
+      <w:r>
+        <w:rPr>
+          <w:rFonts w:cs="Tahoma"/>
+        </w:rPr>
+        <w:t xml:space="preserve">, vol. 8, Dec. 2021, p. 698736. </w:t>
+      </w:r>
+      <w:r>
+        <w:rPr>
+          <w:rFonts w:cs="Tahoma"/>
+          <w:i/>
+          <w:iCs/>
+        </w:rPr>
+        <w:t>PubMed Central</w:t>
+      </w:r>
+      <w:r>
+        <w:rPr>
+          <w:rFonts w:cs="Tahoma"/>
+        </w:rPr>
+        <w:t>, https://doi.org/10.3389/fsurg.2021.698736.</w:t>
+      </w:r>
+    </w:p>
+    <w:p>
+      <w:pPr>
+        <w:pStyle w:val="Bibliography"/>
+        <w:rPr>
+          <w:rFonts w:cs="Tahoma"/>
+        </w:rPr>
+      </w:pPr>
+      <w:r>
+        <w:rPr>
+          <w:rFonts w:cs="Tahoma"/>
+        </w:rPr>
+        <w:t xml:space="preserve">Yoshitani, Kenji, et al. “Cerebrospinal Fluid Drainage to Prevent Postoperative Spinal Cord Injury in Thoracic Aortic Repair.” </w:t>
+      </w:r>
+      <w:r>
+        <w:rPr>
+          <w:rFonts w:cs="Tahoma"/>
+          <w:i/>
+          <w:iCs/>
+        </w:rPr>
+        <w:t>Journal of Anesthesia</w:t>
+      </w:r>
+      <w:r>
+        <w:rPr>
+          <w:rFonts w:cs="Tahoma"/>
+        </w:rPr>
+        <w:t xml:space="preserve">, vol. 35, no. 1, Feb. 2021, pp. 43–50. </w:t>
+      </w:r>
+      <w:r>
+        <w:rPr>
+          <w:rFonts w:cs="Tahoma"/>
+          <w:i/>
+          <w:iCs/>
+        </w:rPr>
+        <w:t>DOI.org (Crossref)</w:t>
+      </w:r>
+      <w:r>
+        <w:rPr>
+          <w:rFonts w:cs="Tahoma"/>
+        </w:rPr>
+        <w:t>, https://doi.org/10.1007/s00540-020-02857-w.</w:t>
+      </w:r>
+    </w:p>
+    <w:p>
+      <w:pPr>
+        <w:pStyle w:val="Bibliography"/>
+        <w:rPr>
+          <w:rFonts w:cs="Tahoma"/>
+        </w:rPr>
+      </w:pPr>
+      <w:r>
+        <w:rPr>
+          <w:rFonts w:cs="Tahoma"/>
+        </w:rPr>
         <w:t xml:space="preserve">Zou, Hong-jun, et al. “Methylprednisolone Induces Neuro-Protective Effects via the Inhibition of A1 Astrocyte Activation in Traumatic Spinal Cord Injury Mouse Models.” </w:t>
       </w:r>
       <w:r>
@@ -7829,7 +8386,7 @@
                   </a:ln>
                   <a:extLst>
                     <a:ext uri="{FAA26D3D-D897-4be2-8F04-BA451C77F1D7}">
-                      <ma14:placeholderFlag xmlns="" xmlns:mo="http://schemas.microsoft.com/office/mac/office/2008/main" xmlns:mv="urn:schemas-microsoft-com:mac:vml" xmlns:o="urn:schemas-microsoft-com:office:office" xmlns:v="urn:schemas-microsoft-com:vml" xmlns:w10="urn:schemas-microsoft-com:office:word" xmlns:w="http://schemas.openxmlformats.org/wordprocessingml/2006/main" xmlns:ma14="http://schemas.microsoft.com/office/mac/drawingml/2011/main" xmlns:arto="http://schemas.microsoft.com/office/word/2006/arto"/>
+                      <ma14:placeholderFlag xmlns:arto="http://schemas.microsoft.com/office/word/2006/arto" xmlns:ma14="http://schemas.microsoft.com/office/mac/drawingml/2011/main" xmlns:w="http://schemas.openxmlformats.org/wordprocessingml/2006/main" xmlns:w10="urn:schemas-microsoft-com:office:word" xmlns:v="urn:schemas-microsoft-com:vml" xmlns:o="urn:schemas-microsoft-com:office:office" xmlns:mv="urn:schemas-microsoft-com:mac:vml" xmlns:mo="http://schemas.microsoft.com/office/mac/office/2008/main" xmlns=""/>
                     </a:ext>
                   </a:extLst>
                 </pic:spPr>
@@ -12609,6 +13166,16 @@
 </file>
 
 <file path=customXml/item2.xml><?xml version="1.0" encoding="utf-8"?>
+<b:Sources xmlns:b="http://schemas.openxmlformats.org/officeDocument/2006/bibliography" xmlns="http://schemas.openxmlformats.org/officeDocument/2006/bibliography" SelectedStyle="/APA.XSL" StyleName="APA"/>
+</file>
+
+<file path=customXml/item3.xml><?xml version="1.0" encoding="utf-8"?>
+<p:properties xmlns:p="http://schemas.microsoft.com/office/2006/metadata/properties" xmlns:xsi="http://www.w3.org/2001/XMLSchema-instance" xmlns:pc="http://schemas.microsoft.com/office/infopath/2007/PartnerControls">
+  <documentManagement/>
+</p:properties>
+</file>
+
+<file path=customXml/item4.xml><?xml version="1.0" encoding="utf-8"?>
 <ct:contentTypeSchema xmlns:ct="http://schemas.microsoft.com/office/2006/metadata/contentType" xmlns:ma="http://schemas.microsoft.com/office/2006/metadata/properties/metaAttributes" ct:_="" ma:_="" ma:contentTypeName="Document" ma:contentTypeID="0x010100681B81209776AF40B8AAD3C366C78D42" ma:contentTypeVersion="12" ma:contentTypeDescription="Create a new document." ma:contentTypeScope="" ma:versionID="036ba4e26ecc6a93039296b35ff93deb">
   <xsd:schema xmlns:xsd="http://www.w3.org/2001/XMLSchema" xmlns:xs="http://www.w3.org/2001/XMLSchema" xmlns:p="http://schemas.microsoft.com/office/2006/metadata/properties" xmlns:ns2="e3b5c32c-df6c-443f-b08b-73d85d62f2b5" xmlns:ns3="168931df-3f45-4445-be76-105235143e52" targetNamespace="http://schemas.microsoft.com/office/2006/metadata/properties" ma:root="true" ma:fieldsID="6479c46f14338b542629158efca55e4f" ns2:_="" ns3:_="">
     <xsd:import namespace="e3b5c32c-df6c-443f-b08b-73d85d62f2b5"/>
@@ -12825,16 +13392,6 @@
 </ct:contentTypeSchema>
 </file>
 
-<file path=customXml/item3.xml><?xml version="1.0" encoding="utf-8"?>
-<p:properties xmlns:p="http://schemas.microsoft.com/office/2006/metadata/properties" xmlns:xsi="http://www.w3.org/2001/XMLSchema-instance" xmlns:pc="http://schemas.microsoft.com/office/infopath/2007/PartnerControls">
-  <documentManagement/>
-</p:properties>
-</file>
-
-<file path=customXml/item4.xml><?xml version="1.0" encoding="utf-8"?>
-<b:Sources xmlns:b="http://schemas.openxmlformats.org/officeDocument/2006/bibliography" xmlns="http://schemas.openxmlformats.org/officeDocument/2006/bibliography" SelectedStyle="/APA.XSL" StyleName="APA"/>
-</file>
-
 <file path=customXml/itemProps1.xml><?xml version="1.0" encoding="utf-8"?>
 <ds:datastoreItem xmlns:ds="http://schemas.openxmlformats.org/officeDocument/2006/customXml" ds:itemID="{B14494D3-158E-4582-A8D0-53AF8FB6A6A7}">
   <ds:schemaRefs>
@@ -12844,6 +13401,23 @@
 </file>
 
 <file path=customXml/itemProps2.xml><?xml version="1.0" encoding="utf-8"?>
+<ds:datastoreItem xmlns:ds="http://schemas.openxmlformats.org/officeDocument/2006/customXml" ds:itemID="{3D079351-65DF-4C6E-9D22-18A8FDD157F3}">
+  <ds:schemaRefs>
+    <ds:schemaRef ds:uri="http://schemas.openxmlformats.org/officeDocument/2006/bibliography"/>
+  </ds:schemaRefs>
+</ds:datastoreItem>
+</file>
+
+<file path=customXml/itemProps3.xml><?xml version="1.0" encoding="utf-8"?>
+<ds:datastoreItem xmlns:ds="http://schemas.openxmlformats.org/officeDocument/2006/customXml" ds:itemID="{238FD332-7843-4A9A-A11D-7C189DC8C060}">
+  <ds:schemaRefs>
+    <ds:schemaRef ds:uri="http://schemas.microsoft.com/office/2006/metadata/properties"/>
+    <ds:schemaRef ds:uri="http://schemas.microsoft.com/office/infopath/2007/PartnerControls"/>
+  </ds:schemaRefs>
+</ds:datastoreItem>
+</file>
+
+<file path=customXml/itemProps4.xml><?xml version="1.0" encoding="utf-8"?>
 <ds:datastoreItem xmlns:ds="http://schemas.openxmlformats.org/officeDocument/2006/customXml" ds:itemID="{861799D8-B4DE-4F44-BA66-7F96FAE0C6FA}">
   <ds:schemaRefs>
     <ds:schemaRef ds:uri="http://schemas.microsoft.com/office/2006/metadata/contentType"/>
@@ -12860,21 +13434,4 @@
     <ds:schemaRef ds:uri="http://schemas.microsoft.com/internal/obd"/>
   </ds:schemaRefs>
 </ds:datastoreItem>
-</file>
-
-<file path=customXml/itemProps3.xml><?xml version="1.0" encoding="utf-8"?>
-<ds:datastoreItem xmlns:ds="http://schemas.openxmlformats.org/officeDocument/2006/customXml" ds:itemID="{238FD332-7843-4A9A-A11D-7C189DC8C060}">
-  <ds:schemaRefs>
-    <ds:schemaRef ds:uri="http://schemas.microsoft.com/office/2006/metadata/properties"/>
-    <ds:schemaRef ds:uri="http://schemas.microsoft.com/office/infopath/2007/PartnerControls"/>
-  </ds:schemaRefs>
-</ds:datastoreItem>
-</file>
-
-<file path=customXml/itemProps4.xml><?xml version="1.0" encoding="utf-8"?>
-<ds:datastoreItem xmlns:ds="http://schemas.openxmlformats.org/officeDocument/2006/customXml" ds:itemID="{3D079351-65DF-4C6E-9D22-18A8FDD157F3}">
-  <ds:schemaRefs>
-    <ds:schemaRef ds:uri="http://schemas.openxmlformats.org/officeDocument/2006/bibliography"/>
-  </ds:schemaRefs>
-</ds:datastoreItem>
 </file>